--- a/externals/mps/mps_lab.docx
+++ b/externals/mps/mps_lab.docx
@@ -7,7 +7,13 @@
         <w:pStyle w:val="Titre"/>
       </w:pPr>
       <w:r>
-        <w:t>EJCP’15 – MPS Lab session</w:t>
+        <w:t>JDEV</w:t>
+      </w:r>
+      <w:r>
+        <w:t xml:space="preserve">’15 – MPS </w:t>
+      </w:r>
+      <w:r>
+        <w:t>Workshop</w:t>
       </w:r>
     </w:p>
     <w:p>
@@ -39,16 +45,13 @@
     <w:p/>
     <w:p>
       <w:r>
-        <w:t>The objective of this lab session is to provide an overview of MPS in the context of ArduinoML. We first create an empty project, and then design the meta-model of structural elements involved in Arduino apps. We then change the concrete syntax associated to these elements, and finally implement a code generator to fill the “setup”</w:t>
-      </w:r>
-      <w:r>
-        <w:t xml:space="preserve"> function expected by the Arduino board.</w:t>
-      </w:r>
-      <w:r>
-        <w:t xml:space="preserve"> We will focus on the behavioral pa</w:t>
-      </w:r>
-      <w:r>
-        <w:t>rt of ArduinoML this afternoon.</w:t>
+        <w:t xml:space="preserve">The objective of this lab session is to provide an overview of MPS in the context of ArduinoML. </w:t>
+      </w:r>
+      <w:r>
+        <w:t xml:space="preserve">The first phase deals with the support of structural elements </w:t>
+      </w:r>
+      <w:r>
+        <w:t>in our example language, and the second phase focuses on the definition of behavioral concepts.</w:t>
       </w:r>
     </w:p>
     <w:p>
@@ -56,15 +59,45 @@
         <w:pStyle w:val="Titre1"/>
       </w:pPr>
       <w:r>
-        <w:t>Step #0: Setting up the environment</w:t>
-      </w:r>
-    </w:p>
-    <w:p>
-      <w:r>
-        <w:t>Start by creating a new project</w:t>
-      </w:r>
-      <w:r>
-        <w:t xml:space="preserve"> (“Create New Project”) to store our language.</w:t>
+        <w:t>ArduinoML</w:t>
+      </w:r>
+    </w:p>
+    <w:p>
+      <w:r>
+        <w:t xml:space="preserve">ArduinoML is a language dedicated to the modeling of pieces of software leveraging sensors and actuators on top of an Arduino microcontroller. It is specific to this class of applications, i.e., allowing anyone to model simple pieces of software that bind sensors to actuators. For example, let’s consider the following scenario: “As a user, </w:t>
+      </w:r>
+      <w:r>
+        <w:t xml:space="preserve">considering a button and a LED, </w:t>
+      </w:r>
+      <w:r>
+        <w:t xml:space="preserve">I want to </w:t>
+      </w:r>
+      <w:r>
+        <w:t>switch on the</w:t>
+      </w:r>
+      <w:r>
+        <w:t xml:space="preserve"> LED after pushing </w:t>
+      </w:r>
+      <w:r>
+        <w:t>the</w:t>
+      </w:r>
+      <w:r>
+        <w:t xml:space="preserve"> button. Pushing the button again will switch it o</w:t>
+      </w:r>
+      <w:r>
+        <w:t>f</w:t>
+      </w:r>
+      <w:r>
+        <w:t>f, and so on”</w:t>
+      </w:r>
+      <w:r>
+        <w:t>.</w:t>
+      </w:r>
+      <w:r>
+        <w:t xml:space="preserve"> The essence of ArduinoML is to support the definition of such an application.</w:t>
+      </w:r>
+      <w:r>
+        <w:t xml:space="preserve"> </w:t>
       </w:r>
     </w:p>
     <w:p>
@@ -74,6 +107,112 @@
       <w:r>
         <w:rPr>
           <w:noProof/>
+          <w:lang w:val="fr-FR"/>
+        </w:rPr>
+        <w:drawing>
+          <wp:inline distT="0" distB="0" distL="0" distR="0" wp14:anchorId="3DE9B4E1" wp14:editId="49CCFAAC">
+            <wp:extent cx="3467050" cy="4376955"/>
+            <wp:effectExtent l="0" t="0" r="0" b="0"/>
+            <wp:docPr id="7" name="Image 7" descr="Macintosh HD:Users:mosser:Desktop:Capture d’écran 2015-06-30 à 17.23.59.png"/>
+            <wp:cNvGraphicFramePr>
+              <a:graphicFrameLocks xmlns:a="http://schemas.openxmlformats.org/drawingml/2006/main" noChangeAspect="1"/>
+            </wp:cNvGraphicFramePr>
+            <a:graphic xmlns:a="http://schemas.openxmlformats.org/drawingml/2006/main">
+              <a:graphicData uri="http://schemas.openxmlformats.org/drawingml/2006/picture">
+                <pic:pic xmlns:pic="http://schemas.openxmlformats.org/drawingml/2006/picture">
+                  <pic:nvPicPr>
+                    <pic:cNvPr id="0" name="Picture 2" descr="Macintosh HD:Users:mosser:Desktop:Capture d’écran 2015-06-30 à 17.23.59.png"/>
+                    <pic:cNvPicPr>
+                      <a:picLocks noChangeAspect="1" noChangeArrowheads="1"/>
+                    </pic:cNvPicPr>
+                  </pic:nvPicPr>
+                  <pic:blipFill>
+                    <a:blip r:embed="rId7">
+                      <a:extLst>
+                        <a:ext uri="{28A0092B-C50C-407E-A947-70E740481C1C}">
+                          <a14:useLocalDpi xmlns:a14="http://schemas.microsoft.com/office/drawing/2010/main"/>
+                        </a:ext>
+                      </a:extLst>
+                    </a:blip>
+                    <a:srcRect/>
+                    <a:stretch>
+                      <a:fillRect/>
+                    </a:stretch>
+                  </pic:blipFill>
+                  <pic:spPr bwMode="auto">
+                    <a:xfrm>
+                      <a:off x="0" y="0"/>
+                      <a:ext cx="3467191" cy="4377133"/>
+                    </a:xfrm>
+                    <a:prstGeom prst="rect">
+                      <a:avLst/>
+                    </a:prstGeom>
+                    <a:noFill/>
+                    <a:ln>
+                      <a:noFill/>
+                    </a:ln>
+                  </pic:spPr>
+                </pic:pic>
+              </a:graphicData>
+            </a:graphic>
+          </wp:inline>
+        </w:drawing>
+      </w:r>
+    </w:p>
+    <w:p>
+      <w:r>
+        <w:t>A</w:t>
+      </w:r>
+      <w:r>
+        <w:t>n</w:t>
+      </w:r>
+      <w:r>
+        <w:t xml:space="preserve"> </w:t>
+      </w:r>
+      <w:r>
+        <w:t xml:space="preserve">implementation of this application is described in the </w:t>
+      </w:r>
+      <w:r>
+        <w:t>previous</w:t>
+      </w:r>
+      <w:r>
+        <w:t xml:space="preserve"> figure. </w:t>
+      </w:r>
+      <w:r>
+        <w:t>In this “sketch”, the button is bound to pin #9, and the LED to pin #12.</w:t>
+      </w:r>
+      <w:r>
+        <w:t xml:space="preserve"> The infinite loop executed by the microcontroller is simple. It reads the electric signal available from the button as a digital value. If the reading is HIGH and the previous state is LOW (and considering a debounce mechanisms to avoid blinking), the state is changed according to </w:t>
+      </w:r>
+      <w:r>
+        <w:lastRenderedPageBreak/>
+        <w:t xml:space="preserve">the previous one. </w:t>
+      </w:r>
+      <w:r>
+        <w:t>This piece of code is not that complicated to write, but far from the business logic expressed in the previous paragraph.</w:t>
+      </w:r>
+    </w:p>
+    <w:p>
+      <w:pPr>
+        <w:pStyle w:val="Titre1"/>
+      </w:pPr>
+      <w:r>
+        <w:t>Step #0: Setting up the environment</w:t>
+      </w:r>
+    </w:p>
+    <w:p>
+      <w:r>
+        <w:t>Start by creating a new project (“Create New Project”) to store our language.</w:t>
+      </w:r>
+    </w:p>
+    <w:p>
+      <w:pPr>
+        <w:jc w:val="center"/>
+      </w:pPr>
+      <w:r>
+        <w:rPr>
+          <w:noProof/>
+          <w:lang w:val="fr-FR"/>
         </w:rPr>
         <w:drawing>
           <wp:inline distT="0" distB="0" distL="0" distR="0" wp14:anchorId="2D80B8BC" wp14:editId="46FD405B">
@@ -93,10 +232,10 @@
                     </pic:cNvPicPr>
                   </pic:nvPicPr>
                   <pic:blipFill>
-                    <a:blip r:embed="rId7">
+                    <a:blip r:embed="rId8">
                       <a:extLst>
                         <a:ext uri="{28A0092B-C50C-407E-A947-70E740481C1C}">
-                          <a14:useLocalDpi xmlns:a14="http://schemas.microsoft.com/office/drawing/2010/main" val="0"/>
+                          <a14:useLocalDpi xmlns:a14="http://schemas.microsoft.com/office/drawing/2010/main"/>
                         </a:ext>
                       </a:extLst>
                     </a:blip>
@@ -127,21 +266,21 @@
     </w:p>
     <w:p>
       <w:r>
-        <w:t xml:space="preserve">The language will be named “ArduinoML”, so it is a good name for the project and the language. Tick the “Create Sandbox solution” to automatically </w:t>
-      </w:r>
-      <w:r>
-        <w:t>instantiate</w:t>
-      </w:r>
-      <w:r>
-        <w:t xml:space="preserve"> a project dedicated for playing with your language.</w:t>
+        <w:t xml:space="preserve">The language will be named “ArduinoML”, so it is a good name for the project and the language. Tick the “Create Sandbox solution” to automatically instantiate a project dedicated </w:t>
+      </w:r>
+      <w:r>
+        <w:t>to play</w:t>
+      </w:r>
+      <w:r>
+        <w:t xml:space="preserve"> with your language.</w:t>
       </w:r>
     </w:p>
     <w:p>
       <w:r>
         <w:rPr>
           <w:noProof/>
+          <w:lang w:val="fr-FR"/>
         </w:rPr>
-        <w:lastRenderedPageBreak/>
         <w:drawing>
           <wp:inline distT="0" distB="0" distL="0" distR="0" wp14:anchorId="1889849E" wp14:editId="6EB14D61">
             <wp:extent cx="5742940" cy="4232910"/>
@@ -160,10 +299,10 @@
                     </pic:cNvPicPr>
                   </pic:nvPicPr>
                   <pic:blipFill>
-                    <a:blip r:embed="rId8">
+                    <a:blip r:embed="rId9">
                       <a:extLst>
                         <a:ext uri="{28A0092B-C50C-407E-A947-70E740481C1C}">
-                          <a14:useLocalDpi xmlns:a14="http://schemas.microsoft.com/office/drawing/2010/main" val="0"/>
+                          <a14:useLocalDpi xmlns:a14="http://schemas.microsoft.com/office/drawing/2010/main"/>
                         </a:ext>
                       </a:extLst>
                     </a:blip>
@@ -216,6 +355,7 @@
       <w:r>
         <w:rPr>
           <w:noProof/>
+          <w:lang w:val="fr-FR"/>
         </w:rPr>
         <w:drawing>
           <wp:inline distT="0" distB="0" distL="0" distR="0" wp14:anchorId="757268CF" wp14:editId="79EA709E">
@@ -235,10 +375,10 @@
                     </pic:cNvPicPr>
                   </pic:nvPicPr>
                   <pic:blipFill>
-                    <a:blip r:embed="rId9">
+                    <a:blip r:embed="rId10" cstate="print">
                       <a:extLst>
                         <a:ext uri="{28A0092B-C50C-407E-A947-70E740481C1C}">
-                          <a14:useLocalDpi xmlns:a14="http://schemas.microsoft.com/office/drawing/2010/main" val="0"/>
+                          <a14:useLocalDpi xmlns:a14="http://schemas.microsoft.com/office/drawing/2010/main"/>
                         </a:ext>
                       </a:extLst>
                     </a:blip>
@@ -272,7 +412,44 @@
         <w:pStyle w:val="Titre1"/>
       </w:pPr>
       <w:r>
-        <w:t>Step #1: Creating Structural concepts for ArduinoML</w:t>
+        <w:t>Phase #1: Handling structural concepts in ArduinoML</w:t>
+      </w:r>
+    </w:p>
+    <w:p>
+      <w:r>
+        <w:t>This phase focuses on the definition of language elements dedicated to the structural concepts defined in ArduinoML.</w:t>
+      </w:r>
+      <w:r>
+        <w:t xml:space="preserve"> Or goal here is to model the sensors and actuators bound to a given board, and generate the </w:t>
+      </w:r>
+      <w:r>
+        <w:t>“</w:t>
+      </w:r>
+      <w:r>
+        <w:rPr>
+          <w:rFonts w:ascii="Consolas" w:hAnsi="Consolas"/>
+        </w:rPr>
+        <w:t>void setup() {…}</w:t>
+      </w:r>
+      <w:r>
+        <w:t>”</w:t>
+      </w:r>
+      <w:r>
+        <w:t xml:space="preserve"> function to upload on it.</w:t>
+      </w:r>
+    </w:p>
+    <w:p>
+      <w:pPr>
+        <w:pStyle w:val="Titre2"/>
+      </w:pPr>
+      <w:r>
+        <w:t>Step #1</w:t>
+      </w:r>
+      <w:r>
+        <w:t>.1</w:t>
+      </w:r>
+      <w:r>
+        <w:t>: Creating Structural concepts for ArduinoML</w:t>
       </w:r>
     </w:p>
     <w:p>
@@ -319,10 +496,10 @@
                     </pic:cNvPicPr>
                   </pic:nvPicPr>
                   <pic:blipFill>
-                    <a:blip r:embed="rId10">
+                    <a:blip r:embed="rId11" cstate="print">
                       <a:extLst>
                         <a:ext uri="{28A0092B-C50C-407E-A947-70E740481C1C}">
-                          <a14:useLocalDpi xmlns:a14="http://schemas.microsoft.com/office/drawing/2010/main" val="0"/>
+                          <a14:useLocalDpi xmlns:a14="http://schemas.microsoft.com/office/drawing/2010/main"/>
                         </a:ext>
                       </a:extLst>
                     </a:blip>
@@ -353,7 +530,7 @@
     </w:p>
     <w:p>
       <w:pPr>
-        <w:pStyle w:val="Titre2"/>
+        <w:pStyle w:val="Titre3"/>
       </w:pPr>
       <w:r>
         <w:t>The Brick concept</w:t>
@@ -369,10 +546,10 @@
           <w:lang w:val="fr-FR"/>
         </w:rPr>
         <w:drawing>
-          <wp:inline distT="0" distB="0" distL="0" distR="0" wp14:anchorId="6EA57813" wp14:editId="2D892FEB">
-            <wp:extent cx="3081769" cy="1922646"/>
-            <wp:effectExtent l="0" t="0" r="0" b="8255"/>
-            <wp:docPr id="5" name="Image 5" descr="Macintosh HD:Users:mosser:Desktop:Capture d’écran 2015-06-22 à 22.44.50.png"/>
+          <wp:inline distT="0" distB="0" distL="0" distR="0" wp14:anchorId="50BA8CAC" wp14:editId="5F1C98E9">
+            <wp:extent cx="2877570" cy="1763834"/>
+            <wp:effectExtent l="0" t="0" r="0" b="0"/>
+            <wp:docPr id="27" name="Image 27" descr="Macintosh HD:Users:mosser:Desktop:Capture d’écran 2015-06-30 à 17.34.19.png"/>
             <wp:cNvGraphicFramePr>
               <a:graphicFrameLocks xmlns:a="http://schemas.openxmlformats.org/drawingml/2006/main" noChangeAspect="1"/>
             </wp:cNvGraphicFramePr>
@@ -380,16 +557,16 @@
               <a:graphicData uri="http://schemas.openxmlformats.org/drawingml/2006/picture">
                 <pic:pic xmlns:pic="http://schemas.openxmlformats.org/drawingml/2006/picture">
                   <pic:nvPicPr>
-                    <pic:cNvPr id="0" name="Picture 5" descr="Macintosh HD:Users:mosser:Desktop:Capture d’écran 2015-06-22 à 22.44.50.png"/>
+                    <pic:cNvPr id="0" name="Picture 3" descr="Macintosh HD:Users:mosser:Desktop:Capture d’écran 2015-06-30 à 17.34.19.png"/>
                     <pic:cNvPicPr>
                       <a:picLocks noChangeAspect="1" noChangeArrowheads="1"/>
                     </pic:cNvPicPr>
                   </pic:nvPicPr>
                   <pic:blipFill>
-                    <a:blip r:embed="rId11">
+                    <a:blip r:embed="rId12">
                       <a:extLst>
                         <a:ext uri="{28A0092B-C50C-407E-A947-70E740481C1C}">
-                          <a14:useLocalDpi xmlns:a14="http://schemas.microsoft.com/office/drawing/2010/main" val="0"/>
+                          <a14:useLocalDpi xmlns:a14="http://schemas.microsoft.com/office/drawing/2010/main"/>
                         </a:ext>
                       </a:extLst>
                     </a:blip>
@@ -401,7 +578,7 @@
                   <pic:spPr bwMode="auto">
                     <a:xfrm>
                       <a:off x="0" y="0"/>
-                      <a:ext cx="3081769" cy="1922646"/>
+                      <a:ext cx="2877570" cy="1763834"/>
                     </a:xfrm>
                     <a:prstGeom prst="rect">
                       <a:avLst/>
@@ -435,7 +612,13 @@
         <w:t>, declared as a string.</w:t>
       </w:r>
       <w:r>
-        <w:t xml:space="preserve"> As meta-classes often define a “name” property, we reuse the INAmedConcept interface provided by MPS (Ctrl-</w:t>
+        <w:t xml:space="preserve"> As meta-classes often define a “</w:t>
+      </w:r>
+      <w:r>
+        <w:t>name” property, we reuse the INa</w:t>
+      </w:r>
+      <w:r>
+        <w:t>medConcept interface provided by MPS (Ctrl-</w:t>
       </w:r>
       <w:r>
         <w:t>space</w:t>
@@ -477,10 +660,10 @@
                     </pic:cNvPicPr>
                   </pic:nvPicPr>
                   <pic:blipFill>
-                    <a:blip r:embed="rId12">
+                    <a:blip r:embed="rId13">
                       <a:extLst>
                         <a:ext uri="{28A0092B-C50C-407E-A947-70E740481C1C}">
-                          <a14:useLocalDpi xmlns:a14="http://schemas.microsoft.com/office/drawing/2010/main" val="0"/>
+                          <a14:useLocalDpi xmlns:a14="http://schemas.microsoft.com/office/drawing/2010/main"/>
                         </a:ext>
                       </a:extLst>
                     </a:blip>
@@ -511,7 +694,7 @@
     </w:p>
     <w:p>
       <w:pPr>
-        <w:pStyle w:val="Titre2"/>
+        <w:pStyle w:val="Titre3"/>
       </w:pPr>
       <w:r>
         <w:t>The Sensor and Actuator concepts</w:t>
@@ -555,10 +738,10 @@
                     </pic:cNvPicPr>
                   </pic:nvPicPr>
                   <pic:blipFill>
-                    <a:blip r:embed="rId13">
+                    <a:blip r:embed="rId14">
                       <a:extLst>
                         <a:ext uri="{28A0092B-C50C-407E-A947-70E740481C1C}">
-                          <a14:useLocalDpi xmlns:a14="http://schemas.microsoft.com/office/drawing/2010/main" val="0"/>
+                          <a14:useLocalDpi xmlns:a14="http://schemas.microsoft.com/office/drawing/2010/main"/>
                         </a:ext>
                       </a:extLst>
                     </a:blip>
@@ -589,7 +772,7 @@
     </w:p>
     <w:p>
       <w:pPr>
-        <w:pStyle w:val="Titre2"/>
+        <w:pStyle w:val="Titre3"/>
       </w:pPr>
       <w:r>
         <w:t>The App concept</w:t>
@@ -642,10 +825,10 @@
                     </pic:cNvPicPr>
                   </pic:nvPicPr>
                   <pic:blipFill>
-                    <a:blip r:embed="rId14">
+                    <a:blip r:embed="rId15">
                       <a:extLst>
                         <a:ext uri="{28A0092B-C50C-407E-A947-70E740481C1C}">
-                          <a14:useLocalDpi xmlns:a14="http://schemas.microsoft.com/office/drawing/2010/main" val="0"/>
+                          <a14:useLocalDpi xmlns:a14="http://schemas.microsoft.com/office/drawing/2010/main"/>
                         </a:ext>
                       </a:extLst>
                     </a:blip>
@@ -676,10 +859,16 @@
     </w:p>
     <w:p>
       <w:pPr>
-        <w:pStyle w:val="Titre1"/>
-      </w:pPr>
-      <w:r>
-        <w:t xml:space="preserve">Step #2: </w:t>
+        <w:pStyle w:val="Titre2"/>
+      </w:pPr>
+      <w:r>
+        <w:t>Step #</w:t>
+      </w:r>
+      <w:r>
+        <w:t>1.</w:t>
+      </w:r>
+      <w:r>
+        <w:t xml:space="preserve">2: </w:t>
       </w:r>
       <w:r>
         <w:t>Editing Models</w:t>
@@ -687,7 +876,7 @@
     </w:p>
     <w:p>
       <w:pPr>
-        <w:pStyle w:val="Titre2"/>
+        <w:pStyle w:val="Titre3"/>
       </w:pPr>
       <w:r>
         <w:t>Building the system</w:t>
@@ -734,10 +923,10 @@
                     </pic:cNvPicPr>
                   </pic:nvPicPr>
                   <pic:blipFill>
-                    <a:blip r:embed="rId15">
+                    <a:blip r:embed="rId16">
                       <a:extLst>
                         <a:ext uri="{28A0092B-C50C-407E-A947-70E740481C1C}">
-                          <a14:useLocalDpi xmlns:a14="http://schemas.microsoft.com/office/drawing/2010/main" val="0"/>
+                          <a14:useLocalDpi xmlns:a14="http://schemas.microsoft.com/office/drawing/2010/main"/>
                         </a:ext>
                       </a:extLst>
                     </a:blip>
@@ -773,7 +962,7 @@
     </w:p>
     <w:p>
       <w:pPr>
-        <w:pStyle w:val="Titre2"/>
+        <w:pStyle w:val="Titre3"/>
       </w:pPr>
       <w:r>
         <w:t>Creating an App for the “Big Red Button” application</w:t>
@@ -808,10 +997,10 @@
                     </pic:cNvPicPr>
                   </pic:nvPicPr>
                   <pic:blipFill>
-                    <a:blip r:embed="rId16">
+                    <a:blip r:embed="rId17" cstate="print">
                       <a:extLst>
                         <a:ext uri="{28A0092B-C50C-407E-A947-70E740481C1C}">
-                          <a14:useLocalDpi xmlns:a14="http://schemas.microsoft.com/office/drawing/2010/main" val="0"/>
+                          <a14:useLocalDpi xmlns:a14="http://schemas.microsoft.com/office/drawing/2010/main"/>
                         </a:ext>
                       </a:extLst>
                     </a:blip>
@@ -875,10 +1064,10 @@
                     </pic:cNvPicPr>
                   </pic:nvPicPr>
                   <pic:blipFill>
-                    <a:blip r:embed="rId17">
+                    <a:blip r:embed="rId18">
                       <a:extLst>
                         <a:ext uri="{28A0092B-C50C-407E-A947-70E740481C1C}">
-                          <a14:useLocalDpi xmlns:a14="http://schemas.microsoft.com/office/drawing/2010/main" val="0"/>
+                          <a14:useLocalDpi xmlns:a14="http://schemas.microsoft.com/office/drawing/2010/main"/>
                         </a:ext>
                       </a:extLst>
                     </a:blip>
@@ -909,7 +1098,7 @@
     </w:p>
     <w:p>
       <w:pPr>
-        <w:pStyle w:val="Titre2"/>
+        <w:pStyle w:val="Titre3"/>
       </w:pPr>
       <w:r>
         <w:t>Providing a new syntax (a new projection)</w:t>
@@ -949,6 +1138,10 @@
     </w:p>
     <w:p>
       <w:r>
+        <w:rPr>
+          <w:noProof/>
+          <w:lang w:val="fr-FR"/>
+        </w:rPr>
         <w:drawing>
           <wp:inline distT="0" distB="0" distL="0" distR="0" wp14:anchorId="64C0B025" wp14:editId="4F326B9C">
             <wp:extent cx="5753735" cy="2342515"/>
@@ -967,10 +1160,10 @@
                     </pic:cNvPicPr>
                   </pic:nvPicPr>
                   <pic:blipFill>
-                    <a:blip r:embed="rId18">
+                    <a:blip r:embed="rId19" cstate="print">
                       <a:extLst>
                         <a:ext uri="{28A0092B-C50C-407E-A947-70E740481C1C}">
-                          <a14:useLocalDpi xmlns:a14="http://schemas.microsoft.com/office/drawing/2010/main" val="0"/>
+                          <a14:useLocalDpi xmlns:a14="http://schemas.microsoft.com/office/drawing/2010/main"/>
                         </a:ext>
                       </a:extLst>
                     </a:blip>
@@ -1047,10 +1240,10 @@
                     </pic:cNvPicPr>
                   </pic:nvPicPr>
                   <pic:blipFill>
-                    <a:blip r:embed="rId19">
+                    <a:blip r:embed="rId20" cstate="print">
                       <a:extLst>
                         <a:ext uri="{28A0092B-C50C-407E-A947-70E740481C1C}">
-                          <a14:useLocalDpi xmlns:a14="http://schemas.microsoft.com/office/drawing/2010/main" val="0"/>
+                          <a14:useLocalDpi xmlns:a14="http://schemas.microsoft.com/office/drawing/2010/main"/>
                         </a:ext>
                       </a:extLst>
                     </a:blip>
@@ -1114,10 +1307,10 @@
                     </pic:cNvPicPr>
                   </pic:nvPicPr>
                   <pic:blipFill>
-                    <a:blip r:embed="rId20">
+                    <a:blip r:embed="rId21">
                       <a:extLst>
                         <a:ext uri="{28A0092B-C50C-407E-A947-70E740481C1C}">
-                          <a14:useLocalDpi xmlns:a14="http://schemas.microsoft.com/office/drawing/2010/main" val="0"/>
+                          <a14:useLocalDpi xmlns:a14="http://schemas.microsoft.com/office/drawing/2010/main"/>
                         </a:ext>
                       </a:extLst>
                     </a:blip>
@@ -1146,13 +1339,18 @@
         </w:drawing>
       </w:r>
     </w:p>
-    <w:p/>
-    <w:p>
-      <w:pPr>
-        <w:pStyle w:val="Titre1"/>
-      </w:pPr>
-      <w:r>
-        <w:t xml:space="preserve">Step #3: </w:t>
+    <w:p>
+      <w:pPr>
+        <w:pStyle w:val="Titre2"/>
+      </w:pPr>
+      <w:r>
+        <w:t>Step #</w:t>
+      </w:r>
+      <w:r>
+        <w:t>1.</w:t>
+      </w:r>
+      <w:r>
+        <w:t xml:space="preserve">3: </w:t>
       </w:r>
       <w:r>
         <w:t>Generating code</w:t>
@@ -1201,7 +1399,7 @@
     </w:p>
     <w:p>
       <w:pPr>
-        <w:pStyle w:val="Titre2"/>
+        <w:pStyle w:val="Titre3"/>
       </w:pPr>
       <w:r>
         <w:t xml:space="preserve">Language composition: defining dependencies </w:t>
@@ -1239,10 +1437,10 @@
                     </pic:cNvPicPr>
                   </pic:nvPicPr>
                   <pic:blipFill>
-                    <a:blip r:embed="rId21">
+                    <a:blip r:embed="rId22">
                       <a:extLst>
                         <a:ext uri="{28A0092B-C50C-407E-A947-70E740481C1C}">
-                          <a14:useLocalDpi xmlns:a14="http://schemas.microsoft.com/office/drawing/2010/main" val="0"/>
+                          <a14:useLocalDpi xmlns:a14="http://schemas.microsoft.com/office/drawing/2010/main"/>
                         </a:ext>
                       </a:extLst>
                     </a:blip>
@@ -1273,7 +1471,7 @@
     </w:p>
     <w:p>
       <w:pPr>
-        <w:pStyle w:val="Titre2"/>
+        <w:pStyle w:val="Titre3"/>
       </w:pPr>
       <w:r>
         <w:t>Making the App concept executable</w:t>
@@ -1314,10 +1512,10 @@
                     </pic:cNvPicPr>
                   </pic:nvPicPr>
                   <pic:blipFill>
-                    <a:blip r:embed="rId22">
+                    <a:blip r:embed="rId23">
                       <a:extLst>
                         <a:ext uri="{28A0092B-C50C-407E-A947-70E740481C1C}">
-                          <a14:useLocalDpi xmlns:a14="http://schemas.microsoft.com/office/drawing/2010/main" val="0"/>
+                          <a14:useLocalDpi xmlns:a14="http://schemas.microsoft.com/office/drawing/2010/main"/>
                         </a:ext>
                       </a:extLst>
                     </a:blip>
@@ -1352,15 +1550,10 @@
       </w:pPr>
     </w:p>
     <w:p>
-      <w:r>
-        <w:rPr>
-          <w:rFonts w:asciiTheme="majorHAnsi" w:eastAsiaTheme="majorEastAsia" w:hAnsiTheme="majorHAnsi" w:cstheme="majorBidi"/>
-          <w:b/>
-          <w:bCs/>
-          <w:color w:val="4F81BD" w:themeColor="accent1"/>
-          <w:sz w:val="26"/>
-          <w:szCs w:val="26"/>
-        </w:rPr>
+      <w:pPr>
+        <w:pStyle w:val="Titre3"/>
+      </w:pPr>
+      <w:r>
         <w:t>Create the Root Mapping rule</w:t>
       </w:r>
     </w:p>
@@ -1411,10 +1604,10 @@
                     </pic:cNvPicPr>
                   </pic:nvPicPr>
                   <pic:blipFill>
-                    <a:blip r:embed="rId23">
+                    <a:blip r:embed="rId24">
                       <a:extLst>
                         <a:ext uri="{28A0092B-C50C-407E-A947-70E740481C1C}">
-                          <a14:useLocalDpi xmlns:a14="http://schemas.microsoft.com/office/drawing/2010/main" val="0"/>
+                          <a14:useLocalDpi xmlns:a14="http://schemas.microsoft.com/office/drawing/2010/main"/>
                         </a:ext>
                       </a:extLst>
                     </a:blip>
@@ -1478,10 +1671,10 @@
                     </pic:cNvPicPr>
                   </pic:nvPicPr>
                   <pic:blipFill>
-                    <a:blip r:embed="rId24">
+                    <a:blip r:embed="rId25">
                       <a:extLst>
                         <a:ext uri="{28A0092B-C50C-407E-A947-70E740481C1C}">
-                          <a14:useLocalDpi xmlns:a14="http://schemas.microsoft.com/office/drawing/2010/main" val="0"/>
+                          <a14:useLocalDpi xmlns:a14="http://schemas.microsoft.com/office/drawing/2010/main"/>
                         </a:ext>
                       </a:extLst>
                     </a:blip>
@@ -1543,10 +1736,10 @@
                     </pic:cNvPicPr>
                   </pic:nvPicPr>
                   <pic:blipFill>
-                    <a:blip r:embed="rId25">
+                    <a:blip r:embed="rId26">
                       <a:extLst>
                         <a:ext uri="{28A0092B-C50C-407E-A947-70E740481C1C}">
-                          <a14:useLocalDpi xmlns:a14="http://schemas.microsoft.com/office/drawing/2010/main" val="0"/>
+                          <a14:useLocalDpi xmlns:a14="http://schemas.microsoft.com/office/drawing/2010/main"/>
                         </a:ext>
                       </a:extLst>
                     </a:blip>
@@ -1582,7 +1775,7 @@
     </w:p>
     <w:p>
       <w:pPr>
-        <w:pStyle w:val="Titre2"/>
+        <w:pStyle w:val="Titre3"/>
       </w:pPr>
       <w:r>
         <w:t>Concretely generating pin declaration instruction</w:t>
@@ -1641,10 +1834,10 @@
                     </pic:cNvPicPr>
                   </pic:nvPicPr>
                   <pic:blipFill>
-                    <a:blip r:embed="rId26">
+                    <a:blip r:embed="rId27">
                       <a:extLst>
                         <a:ext uri="{28A0092B-C50C-407E-A947-70E740481C1C}">
-                          <a14:useLocalDpi xmlns:a14="http://schemas.microsoft.com/office/drawing/2010/main" val="0"/>
+                          <a14:useLocalDpi xmlns:a14="http://schemas.microsoft.com/office/drawing/2010/main"/>
                         </a:ext>
                       </a:extLst>
                     </a:blip>
@@ -1705,10 +1898,10 @@
                     </pic:cNvPicPr>
                   </pic:nvPicPr>
                   <pic:blipFill>
-                    <a:blip r:embed="rId27">
+                    <a:blip r:embed="rId28">
                       <a:extLst>
                         <a:ext uri="{28A0092B-C50C-407E-A947-70E740481C1C}">
-                          <a14:useLocalDpi xmlns:a14="http://schemas.microsoft.com/office/drawing/2010/main" val="0"/>
+                          <a14:useLocalDpi xmlns:a14="http://schemas.microsoft.com/office/drawing/2010/main"/>
                         </a:ext>
                       </a:extLst>
                     </a:blip>
@@ -1783,10 +1976,10 @@
           <w:lang w:val="fr-FR"/>
         </w:rPr>
         <w:drawing>
-          <wp:inline distT="0" distB="0" distL="0" distR="0" wp14:anchorId="731DC6CB" wp14:editId="311A0B15">
-            <wp:extent cx="3996169" cy="977763"/>
-            <wp:effectExtent l="0" t="0" r="0" b="0"/>
-            <wp:docPr id="24" name="Image 24" descr="Macintosh HD:Users:mosser:Desktop:Capture d’écran 2015-06-23 à 00.10.42.png"/>
+          <wp:inline distT="0" distB="0" distL="0" distR="0" wp14:anchorId="70EFAB40" wp14:editId="02A99FEE">
+            <wp:extent cx="3538969" cy="1086961"/>
+            <wp:effectExtent l="0" t="0" r="0" b="5715"/>
+            <wp:docPr id="28" name="Image 28" descr="Macintosh HD:Users:mosser:Desktop:Capture d’écran 2015-06-30 à 17.37.23.png"/>
             <wp:cNvGraphicFramePr>
               <a:graphicFrameLocks xmlns:a="http://schemas.openxmlformats.org/drawingml/2006/main" noChangeAspect="1"/>
             </wp:cNvGraphicFramePr>
@@ -1794,16 +1987,16 @@
               <a:graphicData uri="http://schemas.openxmlformats.org/drawingml/2006/picture">
                 <pic:pic xmlns:pic="http://schemas.openxmlformats.org/drawingml/2006/picture">
                   <pic:nvPicPr>
-                    <pic:cNvPr id="0" name="Picture 24" descr="Macintosh HD:Users:mosser:Desktop:Capture d’écran 2015-06-23 à 00.10.42.png"/>
+                    <pic:cNvPr id="0" name="Picture 4" descr="Macintosh HD:Users:mosser:Desktop:Capture d’écran 2015-06-30 à 17.37.23.png"/>
                     <pic:cNvPicPr>
                       <a:picLocks noChangeAspect="1" noChangeArrowheads="1"/>
                     </pic:cNvPicPr>
                   </pic:nvPicPr>
                   <pic:blipFill>
-                    <a:blip r:embed="rId28">
+                    <a:blip r:embed="rId29">
                       <a:extLst>
                         <a:ext uri="{28A0092B-C50C-407E-A947-70E740481C1C}">
-                          <a14:useLocalDpi xmlns:a14="http://schemas.microsoft.com/office/drawing/2010/main" val="0"/>
+                          <a14:useLocalDpi xmlns:a14="http://schemas.microsoft.com/office/drawing/2010/main"/>
                         </a:ext>
                       </a:extLst>
                     </a:blip>
@@ -1815,7 +2008,7 @@
                   <pic:spPr bwMode="auto">
                     <a:xfrm>
                       <a:off x="0" y="0"/>
-                      <a:ext cx="3996169" cy="977763"/>
+                      <a:ext cx="3538969" cy="1086961"/>
                     </a:xfrm>
                     <a:prstGeom prst="rect">
                       <a:avLst/>
@@ -1835,19 +2028,28 @@
     <w:p/>
     <w:p>
       <w:r>
-        <w:t>We must now replace “pinNumber” by the real one.</w:t>
-      </w:r>
-      <w:r>
-        <w:t xml:space="preserve"> Replace “pinNumber” by an integer (e.g., 0), and</w:t>
+        <w:t xml:space="preserve">We </w:t>
+      </w:r>
+      <w:r>
+        <w:t xml:space="preserve">use 0 as a placeholder “pinNumber”, to be replaced </w:t>
+      </w:r>
+      <w:r>
+        <w:t>by the real one.</w:t>
       </w:r>
       <w:r>
         <w:t xml:space="preserve"> </w:t>
       </w:r>
       <w:r>
-        <w:t>o</w:t>
-      </w:r>
-      <w:r>
-        <w:t xml:space="preserve">n the element, use Alt-enter to </w:t>
+        <w:t>U</w:t>
+      </w:r>
+      <w:r>
+        <w:t>se Alt-enter</w:t>
+      </w:r>
+      <w:r>
+        <w:t xml:space="preserve"> on this number </w:t>
+      </w:r>
+      <w:r>
+        <w:t xml:space="preserve">to </w:t>
       </w:r>
       <w:r>
         <w:t>summon the contextual menu. S</w:t>
@@ -1886,10 +2088,10 @@
                     </pic:cNvPicPr>
                   </pic:nvPicPr>
                   <pic:blipFill>
-                    <a:blip r:embed="rId29">
+                    <a:blip r:embed="rId30">
                       <a:extLst>
                         <a:ext uri="{28A0092B-C50C-407E-A947-70E740481C1C}">
-                          <a14:useLocalDpi xmlns:a14="http://schemas.microsoft.com/office/drawing/2010/main" val="0"/>
+                          <a14:useLocalDpi xmlns:a14="http://schemas.microsoft.com/office/drawing/2010/main"/>
                         </a:ext>
                       </a:extLst>
                     </a:blip>
@@ -1929,7 +2131,7 @@
     </w:p>
     <w:p>
       <w:pPr>
-        <w:pStyle w:val="Titre2"/>
+        <w:pStyle w:val="Titre3"/>
       </w:pPr>
       <w:r>
         <w:t>Calling the reduction rules from the main mapping one</w:t>
@@ -1970,10 +2172,10 @@
                     </pic:cNvPicPr>
                   </pic:nvPicPr>
                   <pic:blipFill>
-                    <a:blip r:embed="rId30">
+                    <a:blip r:embed="rId31">
                       <a:extLst>
                         <a:ext uri="{28A0092B-C50C-407E-A947-70E740481C1C}">
-                          <a14:useLocalDpi xmlns:a14="http://schemas.microsoft.com/office/drawing/2010/main" val="0"/>
+                          <a14:useLocalDpi xmlns:a14="http://schemas.microsoft.com/office/drawing/2010/main"/>
                         </a:ext>
                       </a:extLst>
                     </a:blip>
@@ -2008,10 +2210,1804 @@
         <w:t xml:space="preserve">Rebuild the project, and re-run the App model. </w:t>
       </w:r>
       <w:r>
-        <w:t>Congratulations!</w:t>
+        <w:t>Congratulations</w:t>
+      </w:r>
+      <w:r>
+        <w:t>, the setup phase is now supported by your implementation of ArduinoML</w:t>
+      </w:r>
+      <w:r>
+        <w:t>!</w:t>
+      </w:r>
+    </w:p>
+    <w:p>
+      <w:pPr>
+        <w:jc w:val="center"/>
+      </w:pPr>
+      <w:r>
+        <w:rPr>
+          <w:noProof/>
+          <w:lang w:val="fr-FR"/>
+        </w:rPr>
+        <w:drawing>
+          <wp:inline distT="0" distB="0" distL="0" distR="0" wp14:anchorId="2F2B4B8D" wp14:editId="517E004E">
+            <wp:extent cx="2744924" cy="1424367"/>
+            <wp:effectExtent l="0" t="0" r="0" b="0"/>
+            <wp:docPr id="29" name="Image 29" descr="Macintosh HD:Users:mosser:Desktop:Capture d’écran 2015-06-30 à 17.39.37.png"/>
+            <wp:cNvGraphicFramePr>
+              <a:graphicFrameLocks xmlns:a="http://schemas.openxmlformats.org/drawingml/2006/main" noChangeAspect="1"/>
+            </wp:cNvGraphicFramePr>
+            <a:graphic xmlns:a="http://schemas.openxmlformats.org/drawingml/2006/main">
+              <a:graphicData uri="http://schemas.openxmlformats.org/drawingml/2006/picture">
+                <pic:pic xmlns:pic="http://schemas.openxmlformats.org/drawingml/2006/picture">
+                  <pic:nvPicPr>
+                    <pic:cNvPr id="0" name="Picture 5" descr="Macintosh HD:Users:mosser:Desktop:Capture d’écran 2015-06-30 à 17.39.37.png"/>
+                    <pic:cNvPicPr>
+                      <a:picLocks noChangeAspect="1" noChangeArrowheads="1"/>
+                    </pic:cNvPicPr>
+                  </pic:nvPicPr>
+                  <pic:blipFill>
+                    <a:blip r:embed="rId32">
+                      <a:extLst>
+                        <a:ext uri="{28A0092B-C50C-407E-A947-70E740481C1C}">
+                          <a14:useLocalDpi xmlns:a14="http://schemas.microsoft.com/office/drawing/2010/main"/>
+                        </a:ext>
+                      </a:extLst>
+                    </a:blip>
+                    <a:srcRect/>
+                    <a:stretch>
+                      <a:fillRect/>
+                    </a:stretch>
+                  </pic:blipFill>
+                  <pic:spPr bwMode="auto">
+                    <a:xfrm>
+                      <a:off x="0" y="0"/>
+                      <a:ext cx="2744924" cy="1424367"/>
+                    </a:xfrm>
+                    <a:prstGeom prst="rect">
+                      <a:avLst/>
+                    </a:prstGeom>
+                    <a:noFill/>
+                    <a:ln>
+                      <a:noFill/>
+                    </a:ln>
+                  </pic:spPr>
+                </pic:pic>
+              </a:graphicData>
+            </a:graphic>
+          </wp:inline>
+        </w:drawing>
+      </w:r>
+    </w:p>
+    <w:p>
+      <w:pPr>
+        <w:pStyle w:val="Titre1"/>
+      </w:pPr>
+      <w:r>
+        <w:t>Phase #2: Supporting behavioral concepts</w:t>
+      </w:r>
+    </w:p>
+    <w:p>
+      <w:r>
+        <w:t>The behavior to be uploaded on the board can be modeled as an automaton.</w:t>
+      </w:r>
+    </w:p>
+    <w:p>
+      <w:pPr>
+        <w:jc w:val="center"/>
+      </w:pPr>
+      <w:r>
+        <w:rPr>
+          <w:noProof/>
+          <w:lang w:val="fr-FR"/>
+        </w:rPr>
+        <w:drawing>
+          <wp:inline distT="0" distB="0" distL="0" distR="0" wp14:anchorId="0AA0DF52" wp14:editId="07BB0E3F">
+            <wp:extent cx="1716224" cy="1356330"/>
+            <wp:effectExtent l="0" t="0" r="11430" b="0"/>
+            <wp:docPr id="30" name="Image 30" descr="Macintosh HD:Users:mosser:Desktop:Capture d’écran 2015-06-30 à 17.41.30.png"/>
+            <wp:cNvGraphicFramePr>
+              <a:graphicFrameLocks xmlns:a="http://schemas.openxmlformats.org/drawingml/2006/main" noChangeAspect="1"/>
+            </wp:cNvGraphicFramePr>
+            <a:graphic xmlns:a="http://schemas.openxmlformats.org/drawingml/2006/main">
+              <a:graphicData uri="http://schemas.openxmlformats.org/drawingml/2006/picture">
+                <pic:pic xmlns:pic="http://schemas.openxmlformats.org/drawingml/2006/picture">
+                  <pic:nvPicPr>
+                    <pic:cNvPr id="0" name="Picture 6" descr="Macintosh HD:Users:mosser:Desktop:Capture d’écran 2015-06-30 à 17.41.30.png"/>
+                    <pic:cNvPicPr>
+                      <a:picLocks noChangeAspect="1" noChangeArrowheads="1"/>
+                    </pic:cNvPicPr>
+                  </pic:nvPicPr>
+                  <pic:blipFill>
+                    <a:blip r:embed="rId33">
+                      <a:extLst>
+                        <a:ext uri="{28A0092B-C50C-407E-A947-70E740481C1C}">
+                          <a14:useLocalDpi xmlns:a14="http://schemas.microsoft.com/office/drawing/2010/main"/>
+                        </a:ext>
+                      </a:extLst>
+                    </a:blip>
+                    <a:srcRect/>
+                    <a:stretch>
+                      <a:fillRect/>
+                    </a:stretch>
+                  </pic:blipFill>
+                  <pic:spPr bwMode="auto">
+                    <a:xfrm>
+                      <a:off x="0" y="0"/>
+                      <a:ext cx="1716224" cy="1356330"/>
+                    </a:xfrm>
+                    <a:prstGeom prst="rect">
+                      <a:avLst/>
+                    </a:prstGeom>
+                    <a:noFill/>
+                    <a:ln>
+                      <a:noFill/>
+                    </a:ln>
+                  </pic:spPr>
+                </pic:pic>
+              </a:graphicData>
+            </a:graphic>
+          </wp:inline>
+        </w:drawing>
+      </w:r>
+    </w:p>
+    <w:p>
+      <w:pPr>
+        <w:jc w:val="center"/>
+      </w:pPr>
+    </w:p>
+    <w:p>
+      <w:pPr>
+        <w:pStyle w:val="Titre2"/>
+      </w:pPr>
+      <w:r>
+        <w:t>Step #2.1: Adding the concepts necessary to model ArduinoML behaviors</w:t>
+      </w:r>
+    </w:p>
+    <w:p>
+      <w:pPr>
+        <w:jc w:val="left"/>
+      </w:pPr>
+      <w:r>
+        <w:t>To support this behavior, we need to model the following concepts in our meta-model:</w:t>
+      </w:r>
+    </w:p>
+    <w:p>
+      <w:pPr>
+        <w:pStyle w:val="Paragraphedeliste"/>
+        <w:numPr>
+          <w:ilvl w:val="0"/>
+          <w:numId w:val="1"/>
+        </w:numPr>
+        <w:jc w:val="left"/>
+      </w:pPr>
+      <w:r>
+        <w:t xml:space="preserve">A State is a named entities, containing </w:t>
+      </w:r>
+      <w:r>
+        <w:t xml:space="preserve">a </w:t>
+      </w:r>
+      <w:r>
+        <w:t xml:space="preserve">lists of </w:t>
+      </w:r>
+      <w:r>
+        <w:t>“actions” and a transition</w:t>
+      </w:r>
+      <w:r>
+        <w:t xml:space="preserve">: </w:t>
+      </w:r>
+    </w:p>
+    <w:p>
+      <w:pPr>
+        <w:pStyle w:val="Paragraphedeliste"/>
+        <w:numPr>
+          <w:ilvl w:val="1"/>
+          <w:numId w:val="1"/>
+        </w:numPr>
+        <w:jc w:val="left"/>
+      </w:pPr>
+      <w:r>
+        <w:t>An Action</w:t>
+      </w:r>
+      <w:r>
+        <w:t xml:space="preserve"> send</w:t>
+      </w:r>
+      <w:r>
+        <w:t xml:space="preserve">s </w:t>
+      </w:r>
+      <w:r>
+        <w:t>a “signal” to a referenced actuator</w:t>
+      </w:r>
+      <w:r>
+        <w:tab/>
+      </w:r>
+    </w:p>
+    <w:p>
+      <w:pPr>
+        <w:pStyle w:val="Paragraphedeliste"/>
+        <w:numPr>
+          <w:ilvl w:val="1"/>
+          <w:numId w:val="1"/>
+        </w:numPr>
+        <w:jc w:val="left"/>
+      </w:pPr>
+      <w:r>
+        <w:t>A Transition</w:t>
+      </w:r>
+      <w:r>
+        <w:t xml:space="preserve"> </w:t>
+      </w:r>
+      <w:r>
+        <w:t xml:space="preserve">is </w:t>
+      </w:r>
+      <w:r>
+        <w:t>linked to a referenced sensor, triggered by a given value and targeting a given state</w:t>
+      </w:r>
+    </w:p>
+    <w:p>
+      <w:pPr>
+        <w:pStyle w:val="Paragraphedeliste"/>
+        <w:numPr>
+          <w:ilvl w:val="0"/>
+          <w:numId w:val="1"/>
+        </w:numPr>
+        <w:jc w:val="left"/>
+      </w:pPr>
+      <w:r>
+        <w:t>The sensed value</w:t>
+      </w:r>
+      <w:r>
+        <w:t>s</w:t>
+      </w:r>
+      <w:r>
+        <w:t xml:space="preserve"> are</w:t>
+      </w:r>
+      <w:r>
+        <w:t xml:space="preserve"> defined as </w:t>
+      </w:r>
+      <w:r>
+        <w:t>an enumerated type, in “low” and “high”.</w:t>
+      </w:r>
+    </w:p>
+    <w:p>
+      <w:pPr>
+        <w:pStyle w:val="Paragraphedeliste"/>
+        <w:numPr>
+          <w:ilvl w:val="0"/>
+          <w:numId w:val="1"/>
+        </w:numPr>
+        <w:jc w:val="left"/>
+      </w:pPr>
+      <w:r>
+        <w:t>The App concepts must be edited to contain now a list of States, and a reference to the initial one.</w:t>
+      </w:r>
+      <w:r>
+        <w:t xml:space="preserve"> We also add a name to the App, so it is more “business oriented”</w:t>
+      </w:r>
+      <w:r>
+        <w:t>.</w:t>
+      </w:r>
+    </w:p>
+    <w:p>
+      <w:pPr>
+        <w:jc w:val="left"/>
+      </w:pPr>
+    </w:p>
+    <w:p>
+      <w:pPr>
+        <w:jc w:val="center"/>
+      </w:pPr>
+      <w:r>
+        <w:rPr>
+          <w:noProof/>
+          <w:lang w:val="fr-FR"/>
+        </w:rPr>
+        <w:drawing>
+          <wp:inline distT="0" distB="0" distL="0" distR="0" wp14:anchorId="05E6EC6A" wp14:editId="4AE5D464">
+            <wp:extent cx="2712266" cy="1784107"/>
+            <wp:effectExtent l="0" t="0" r="5715" b="0"/>
+            <wp:docPr id="5" name="Image 5" descr="Macintosh HD:Users:mosser:Desktop:Capture d’écran 2015-07-01 à 00.32.23.png"/>
+            <wp:cNvGraphicFramePr>
+              <a:graphicFrameLocks xmlns:a="http://schemas.openxmlformats.org/drawingml/2006/main" noChangeAspect="1"/>
+            </wp:cNvGraphicFramePr>
+            <a:graphic xmlns:a="http://schemas.openxmlformats.org/drawingml/2006/main">
+              <a:graphicData uri="http://schemas.openxmlformats.org/drawingml/2006/picture">
+                <pic:pic xmlns:pic="http://schemas.openxmlformats.org/drawingml/2006/picture">
+                  <pic:nvPicPr>
+                    <pic:cNvPr id="0" name="Picture 1" descr="Macintosh HD:Users:mosser:Desktop:Capture d’écran 2015-07-01 à 00.32.23.png"/>
+                    <pic:cNvPicPr>
+                      <a:picLocks noChangeAspect="1" noChangeArrowheads="1"/>
+                    </pic:cNvPicPr>
+                  </pic:nvPicPr>
+                  <pic:blipFill>
+                    <a:blip r:embed="rId34">
+                      <a:extLst>
+                        <a:ext uri="{28A0092B-C50C-407E-A947-70E740481C1C}">
+                          <a14:useLocalDpi xmlns:a14="http://schemas.microsoft.com/office/drawing/2010/main"/>
+                        </a:ext>
+                      </a:extLst>
+                    </a:blip>
+                    <a:srcRect/>
+                    <a:stretch>
+                      <a:fillRect/>
+                    </a:stretch>
+                  </pic:blipFill>
+                  <pic:spPr bwMode="auto">
+                    <a:xfrm>
+                      <a:off x="0" y="0"/>
+                      <a:ext cx="2712266" cy="1784107"/>
+                    </a:xfrm>
+                    <a:prstGeom prst="rect">
+                      <a:avLst/>
+                    </a:prstGeom>
+                    <a:noFill/>
+                    <a:ln>
+                      <a:noFill/>
+                    </a:ln>
+                  </pic:spPr>
+                </pic:pic>
+              </a:graphicData>
+            </a:graphic>
+          </wp:inline>
+        </w:drawing>
+      </w:r>
+      <w:r>
+        <w:rPr>
+          <w:noProof/>
+          <w:lang w:val="fr-FR"/>
+        </w:rPr>
+        <w:drawing>
+          <wp:inline distT="0" distB="0" distL="0" distR="0" wp14:anchorId="0B79A3E0" wp14:editId="1E72AA0D">
+            <wp:extent cx="2785745" cy="1116195"/>
+            <wp:effectExtent l="0" t="0" r="8255" b="1905"/>
+            <wp:docPr id="34" name="Image 34" descr="Macintosh HD:Users:mosser:Desktop:Capture d’écran 2015-06-30 à 18.15.47.png"/>
+            <wp:cNvGraphicFramePr>
+              <a:graphicFrameLocks xmlns:a="http://schemas.openxmlformats.org/drawingml/2006/main" noChangeAspect="1"/>
+            </wp:cNvGraphicFramePr>
+            <a:graphic xmlns:a="http://schemas.openxmlformats.org/drawingml/2006/main">
+              <a:graphicData uri="http://schemas.openxmlformats.org/drawingml/2006/picture">
+                <pic:pic xmlns:pic="http://schemas.openxmlformats.org/drawingml/2006/picture">
+                  <pic:nvPicPr>
+                    <pic:cNvPr id="0" name="Picture 10" descr="Macintosh HD:Users:mosser:Desktop:Capture d’écran 2015-06-30 à 18.15.47.png"/>
+                    <pic:cNvPicPr>
+                      <a:picLocks noChangeAspect="1" noChangeArrowheads="1"/>
+                    </pic:cNvPicPr>
+                  </pic:nvPicPr>
+                  <pic:blipFill>
+                    <a:blip r:embed="rId35">
+                      <a:extLst>
+                        <a:ext uri="{28A0092B-C50C-407E-A947-70E740481C1C}">
+                          <a14:useLocalDpi xmlns:a14="http://schemas.microsoft.com/office/drawing/2010/main"/>
+                        </a:ext>
+                      </a:extLst>
+                    </a:blip>
+                    <a:srcRect/>
+                    <a:stretch>
+                      <a:fillRect/>
+                    </a:stretch>
+                  </pic:blipFill>
+                  <pic:spPr bwMode="auto">
+                    <a:xfrm>
+                      <a:off x="0" y="0"/>
+                      <a:ext cx="2786601" cy="1116538"/>
+                    </a:xfrm>
+                    <a:prstGeom prst="rect">
+                      <a:avLst/>
+                    </a:prstGeom>
+                    <a:noFill/>
+                    <a:ln>
+                      <a:noFill/>
+                    </a:ln>
+                  </pic:spPr>
+                </pic:pic>
+              </a:graphicData>
+            </a:graphic>
+          </wp:inline>
+        </w:drawing>
+      </w:r>
+    </w:p>
+    <w:p>
+      <w:pPr>
+        <w:jc w:val="center"/>
+      </w:pPr>
+      <w:r>
+        <w:t xml:space="preserve"> </w:t>
+      </w:r>
+      <w:r>
+        <w:rPr>
+          <w:noProof/>
+          <w:lang w:val="fr-FR"/>
+        </w:rPr>
+        <w:drawing>
+          <wp:inline distT="0" distB="0" distL="0" distR="0" wp14:anchorId="70807BEC" wp14:editId="0C1F1076">
+            <wp:extent cx="2606131" cy="1717151"/>
+            <wp:effectExtent l="0" t="0" r="10160" b="10160"/>
+            <wp:docPr id="33" name="Image 33" descr="Macintosh HD:Users:mosser:Desktop:Capture d’écran 2015-06-30 à 18.15.36.png"/>
+            <wp:cNvGraphicFramePr>
+              <a:graphicFrameLocks xmlns:a="http://schemas.openxmlformats.org/drawingml/2006/main" noChangeAspect="1"/>
+            </wp:cNvGraphicFramePr>
+            <a:graphic xmlns:a="http://schemas.openxmlformats.org/drawingml/2006/main">
+              <a:graphicData uri="http://schemas.openxmlformats.org/drawingml/2006/picture">
+                <pic:pic xmlns:pic="http://schemas.openxmlformats.org/drawingml/2006/picture">
+                  <pic:nvPicPr>
+                    <pic:cNvPr id="0" name="Picture 9" descr="Macintosh HD:Users:mosser:Desktop:Capture d’écran 2015-06-30 à 18.15.36.png"/>
+                    <pic:cNvPicPr>
+                      <a:picLocks noChangeAspect="1" noChangeArrowheads="1"/>
+                    </pic:cNvPicPr>
+                  </pic:nvPicPr>
+                  <pic:blipFill>
+                    <a:blip r:embed="rId36">
+                      <a:extLst>
+                        <a:ext uri="{28A0092B-C50C-407E-A947-70E740481C1C}">
+                          <a14:useLocalDpi xmlns:a14="http://schemas.microsoft.com/office/drawing/2010/main"/>
+                        </a:ext>
+                      </a:extLst>
+                    </a:blip>
+                    <a:srcRect/>
+                    <a:stretch>
+                      <a:fillRect/>
+                    </a:stretch>
+                  </pic:blipFill>
+                  <pic:spPr bwMode="auto">
+                    <a:xfrm>
+                      <a:off x="0" y="0"/>
+                      <a:ext cx="2606463" cy="1717370"/>
+                    </a:xfrm>
+                    <a:prstGeom prst="rect">
+                      <a:avLst/>
+                    </a:prstGeom>
+                    <a:noFill/>
+                    <a:ln>
+                      <a:noFill/>
+                    </a:ln>
+                  </pic:spPr>
+                </pic:pic>
+              </a:graphicData>
+            </a:graphic>
+          </wp:inline>
+        </w:drawing>
+      </w:r>
+      <w:r>
+        <w:rPr>
+          <w:noProof/>
+          <w:lang w:val="fr-FR"/>
+        </w:rPr>
+        <w:drawing>
+          <wp:inline distT="0" distB="0" distL="0" distR="0" wp14:anchorId="77A3783F" wp14:editId="40F23E84">
+            <wp:extent cx="2581638" cy="1603058"/>
+            <wp:effectExtent l="0" t="0" r="9525" b="0"/>
+            <wp:docPr id="32" name="Image 32" descr="Macintosh HD:Users:mosser:Desktop:Capture d’écran 2015-06-30 à 18.15.27.png"/>
+            <wp:cNvGraphicFramePr>
+              <a:graphicFrameLocks xmlns:a="http://schemas.openxmlformats.org/drawingml/2006/main" noChangeAspect="1"/>
+            </wp:cNvGraphicFramePr>
+            <a:graphic xmlns:a="http://schemas.openxmlformats.org/drawingml/2006/main">
+              <a:graphicData uri="http://schemas.openxmlformats.org/drawingml/2006/picture">
+                <pic:pic xmlns:pic="http://schemas.openxmlformats.org/drawingml/2006/picture">
+                  <pic:nvPicPr>
+                    <pic:cNvPr id="0" name="Picture 8" descr="Macintosh HD:Users:mosser:Desktop:Capture d’écran 2015-06-30 à 18.15.27.png"/>
+                    <pic:cNvPicPr>
+                      <a:picLocks noChangeAspect="1" noChangeArrowheads="1"/>
+                    </pic:cNvPicPr>
+                  </pic:nvPicPr>
+                  <pic:blipFill>
+                    <a:blip r:embed="rId37">
+                      <a:extLst>
+                        <a:ext uri="{28A0092B-C50C-407E-A947-70E740481C1C}">
+                          <a14:useLocalDpi xmlns:a14="http://schemas.microsoft.com/office/drawing/2010/main"/>
+                        </a:ext>
+                      </a:extLst>
+                    </a:blip>
+                    <a:srcRect/>
+                    <a:stretch>
+                      <a:fillRect/>
+                    </a:stretch>
+                  </pic:blipFill>
+                  <pic:spPr bwMode="auto">
+                    <a:xfrm>
+                      <a:off x="0" y="0"/>
+                      <a:ext cx="2581638" cy="1603058"/>
+                    </a:xfrm>
+                    <a:prstGeom prst="rect">
+                      <a:avLst/>
+                    </a:prstGeom>
+                    <a:noFill/>
+                    <a:ln>
+                      <a:noFill/>
+                    </a:ln>
+                  </pic:spPr>
+                </pic:pic>
+              </a:graphicData>
+            </a:graphic>
+          </wp:inline>
+        </w:drawing>
+      </w:r>
+    </w:p>
+    <w:p>
+      <w:pPr>
+        <w:jc w:val="center"/>
+      </w:pPr>
+      <w:r>
+        <w:rPr>
+          <w:noProof/>
+          <w:lang w:val="fr-FR"/>
+        </w:rPr>
+        <w:drawing>
+          <wp:inline distT="0" distB="0" distL="0" distR="0" wp14:anchorId="41390A13" wp14:editId="6F4243D0">
+            <wp:extent cx="2704102" cy="1899995"/>
+            <wp:effectExtent l="0" t="0" r="0" b="5080"/>
+            <wp:docPr id="35" name="Image 35" descr="Macintosh HD:Users:mosser:Desktop:Capture d’écran 2015-06-30 à 18.20.46.png"/>
+            <wp:cNvGraphicFramePr>
+              <a:graphicFrameLocks xmlns:a="http://schemas.openxmlformats.org/drawingml/2006/main" noChangeAspect="1"/>
+            </wp:cNvGraphicFramePr>
+            <a:graphic xmlns:a="http://schemas.openxmlformats.org/drawingml/2006/main">
+              <a:graphicData uri="http://schemas.openxmlformats.org/drawingml/2006/picture">
+                <pic:pic xmlns:pic="http://schemas.openxmlformats.org/drawingml/2006/picture">
+                  <pic:nvPicPr>
+                    <pic:cNvPr id="0" name="Picture 11" descr="Macintosh HD:Users:mosser:Desktop:Capture d’écran 2015-06-30 à 18.20.46.png"/>
+                    <pic:cNvPicPr>
+                      <a:picLocks noChangeAspect="1" noChangeArrowheads="1"/>
+                    </pic:cNvPicPr>
+                  </pic:nvPicPr>
+                  <pic:blipFill>
+                    <a:blip r:embed="rId38">
+                      <a:extLst>
+                        <a:ext uri="{28A0092B-C50C-407E-A947-70E740481C1C}">
+                          <a14:useLocalDpi xmlns:a14="http://schemas.microsoft.com/office/drawing/2010/main"/>
+                        </a:ext>
+                      </a:extLst>
+                    </a:blip>
+                    <a:srcRect/>
+                    <a:stretch>
+                      <a:fillRect/>
+                    </a:stretch>
+                  </pic:blipFill>
+                  <pic:spPr bwMode="auto">
+                    <a:xfrm>
+                      <a:off x="0" y="0"/>
+                      <a:ext cx="2704102" cy="1899995"/>
+                    </a:xfrm>
+                    <a:prstGeom prst="rect">
+                      <a:avLst/>
+                    </a:prstGeom>
+                    <a:noFill/>
+                    <a:ln>
+                      <a:noFill/>
+                    </a:ln>
+                  </pic:spPr>
+                </pic:pic>
+              </a:graphicData>
+            </a:graphic>
+          </wp:inline>
+        </w:drawing>
+      </w:r>
+    </w:p>
+    <w:p>
+      <w:r>
+        <w:t xml:space="preserve">Rebuild the whole system (language + solution). The solution will generate errors, as the previously defined </w:t>
+      </w:r>
+      <w:r>
+        <w:t>models are not compliant with the new meta-model.</w:t>
+      </w:r>
+    </w:p>
+    <w:p>
+      <w:pPr>
+        <w:pStyle w:val="Titre2"/>
+      </w:pPr>
+      <w:r>
+        <w:t>Step #2.2: Model the “red button” e</w:t>
+      </w:r>
+      <w:r>
+        <w:t>xample using the default editor</w:t>
+      </w:r>
+    </w:p>
+    <w:p>
+      <w:r>
+        <w:t xml:space="preserve">Edit the </w:t>
+      </w:r>
+      <w:r>
+        <w:t>previously defined model with the default editor. We need to add 2 states, and transitions from one state to the other.</w:t>
+      </w:r>
+    </w:p>
+    <w:p>
+      <w:pPr>
+        <w:jc w:val="center"/>
+      </w:pPr>
+      <w:r>
+        <w:rPr>
+          <w:noProof/>
+          <w:lang w:val="fr-FR"/>
+        </w:rPr>
+        <w:drawing>
+          <wp:inline distT="0" distB="0" distL="0" distR="0" wp14:anchorId="47CE74CA" wp14:editId="2BC633C6">
+            <wp:extent cx="2973524" cy="3460491"/>
+            <wp:effectExtent l="0" t="0" r="0" b="0"/>
+            <wp:docPr id="36" name="Image 36" descr="Macintosh HD:Users:mosser:Desktop:Capture d’écran 2015-06-30 à 18.22.48.png"/>
+            <wp:cNvGraphicFramePr>
+              <a:graphicFrameLocks xmlns:a="http://schemas.openxmlformats.org/drawingml/2006/main" noChangeAspect="1"/>
+            </wp:cNvGraphicFramePr>
+            <a:graphic xmlns:a="http://schemas.openxmlformats.org/drawingml/2006/main">
+              <a:graphicData uri="http://schemas.openxmlformats.org/drawingml/2006/picture">
+                <pic:pic xmlns:pic="http://schemas.openxmlformats.org/drawingml/2006/picture">
+                  <pic:nvPicPr>
+                    <pic:cNvPr id="0" name="Picture 12" descr="Macintosh HD:Users:mosser:Desktop:Capture d’écran 2015-06-30 à 18.22.48.png"/>
+                    <pic:cNvPicPr>
+                      <a:picLocks noChangeAspect="1" noChangeArrowheads="1"/>
+                    </pic:cNvPicPr>
+                  </pic:nvPicPr>
+                  <pic:blipFill>
+                    <a:blip r:embed="rId39">
+                      <a:extLst>
+                        <a:ext uri="{28A0092B-C50C-407E-A947-70E740481C1C}">
+                          <a14:useLocalDpi xmlns:a14="http://schemas.microsoft.com/office/drawing/2010/main"/>
+                        </a:ext>
+                      </a:extLst>
+                    </a:blip>
+                    <a:srcRect/>
+                    <a:stretch>
+                      <a:fillRect/>
+                    </a:stretch>
+                  </pic:blipFill>
+                  <pic:spPr bwMode="auto">
+                    <a:xfrm>
+                      <a:off x="0" y="0"/>
+                      <a:ext cx="2973524" cy="3460491"/>
+                    </a:xfrm>
+                    <a:prstGeom prst="rect">
+                      <a:avLst/>
+                    </a:prstGeom>
+                    <a:noFill/>
+                    <a:ln>
+                      <a:noFill/>
+                    </a:ln>
+                  </pic:spPr>
+                </pic:pic>
+              </a:graphicData>
+            </a:graphic>
+          </wp:inline>
+        </w:drawing>
+      </w:r>
+    </w:p>
+    <w:p>
+      <w:pPr>
+        <w:jc w:val="left"/>
+      </w:pPr>
+      <w:r>
+        <w:t>The default editor is definitively not suited for</w:t>
+      </w:r>
+      <w:r>
+        <w:t xml:space="preserve"> our needs</w:t>
+      </w:r>
+      <w:r>
+        <w:t>!</w:t>
+      </w:r>
+    </w:p>
+    <w:p>
+      <w:pPr>
+        <w:pStyle w:val="Titre2"/>
+      </w:pPr>
+      <w:r>
+        <w:t>Step #2.3: Providing a better editor</w:t>
+      </w:r>
+    </w:p>
+    <w:p>
+      <w:r>
+        <w:t xml:space="preserve"> </w:t>
+      </w:r>
+      <w:r>
+        <w:t>We need to define better projections for Actions, Transitions and State (we’ll keep the default projection for App for the sake of simplicity).</w:t>
+      </w:r>
+    </w:p>
+    <w:p/>
+    <w:p>
+      <w:r>
+        <w:t>Referenced nodes (e.g., in an Action, the actuator to be modified is references) are defined as … references! One must specify the attribute to be used to identify the referenced element among the defined ones. We’ll use here the name of the actuator.</w:t>
+      </w:r>
+      <w:r>
+        <w:t xml:space="preserve"> The situation is very similar for Transition. Using the given projection, one is able to model an Action and a Transition as the following:</w:t>
+      </w:r>
+    </w:p>
+    <w:p>
+      <w:pPr>
+        <w:pStyle w:val="Paragraphedeliste"/>
+        <w:numPr>
+          <w:ilvl w:val="0"/>
+          <w:numId w:val="2"/>
+        </w:numPr>
+      </w:pPr>
+      <w:r>
+        <w:t xml:space="preserve">Action: </w:t>
+      </w:r>
+      <w:r>
+        <w:tab/>
+      </w:r>
+      <w:r>
+        <w:tab/>
+      </w:r>
+      <w:r>
+        <w:rPr>
+          <w:i/>
+        </w:rPr>
+        <w:t>actuator_name</w:t>
+      </w:r>
+      <w:r>
+        <w:t xml:space="preserve"> &lt;= </w:t>
+      </w:r>
+      <w:r>
+        <w:rPr>
+          <w:i/>
+        </w:rPr>
+        <w:t>expected_value</w:t>
+      </w:r>
+    </w:p>
+    <w:p>
+      <w:pPr>
+        <w:pStyle w:val="Paragraphedeliste"/>
+        <w:numPr>
+          <w:ilvl w:val="0"/>
+          <w:numId w:val="2"/>
+        </w:numPr>
+      </w:pPr>
+      <w:r>
+        <w:t xml:space="preserve">Transition: </w:t>
+      </w:r>
+      <w:r>
+        <w:tab/>
+      </w:r>
+      <w:r>
+        <w:tab/>
+      </w:r>
+      <w:r>
+        <w:rPr>
+          <w:i/>
+        </w:rPr>
+        <w:t>sensor_name</w:t>
+      </w:r>
+      <w:r>
+        <w:t xml:space="preserve"> is </w:t>
+      </w:r>
+      <w:r>
+        <w:rPr>
+          <w:i/>
+        </w:rPr>
+        <w:t>expected_value</w:t>
+      </w:r>
+      <w:r>
+        <w:t xml:space="preserve"> =&gt; </w:t>
+      </w:r>
+      <w:r>
+        <w:rPr>
+          <w:i/>
+        </w:rPr>
+        <w:t>target_state_name</w:t>
+      </w:r>
+    </w:p>
+    <w:p>
+      <w:pPr>
+        <w:pStyle w:val="Paragraphedeliste"/>
+        <w:ind w:left="771"/>
+      </w:pPr>
+    </w:p>
+    <w:p>
+      <w:r>
+        <w:rPr>
+          <w:noProof/>
+          <w:lang w:val="fr-FR"/>
+        </w:rPr>
+        <w:drawing>
+          <wp:inline distT="0" distB="0" distL="0" distR="0" wp14:anchorId="2DBA4747" wp14:editId="59FD3970">
+            <wp:extent cx="2744924" cy="580120"/>
+            <wp:effectExtent l="0" t="0" r="0" b="4445"/>
+            <wp:docPr id="38" name="Image 38" descr="Macintosh HD:Users:mosser:Desktop:Capture d’écran 2015-06-30 à 18.44.45.png"/>
+            <wp:cNvGraphicFramePr>
+              <a:graphicFrameLocks xmlns:a="http://schemas.openxmlformats.org/drawingml/2006/main" noChangeAspect="1"/>
+            </wp:cNvGraphicFramePr>
+            <a:graphic xmlns:a="http://schemas.openxmlformats.org/drawingml/2006/main">
+              <a:graphicData uri="http://schemas.openxmlformats.org/drawingml/2006/picture">
+                <pic:pic xmlns:pic="http://schemas.openxmlformats.org/drawingml/2006/picture">
+                  <pic:nvPicPr>
+                    <pic:cNvPr id="0" name="Picture 14" descr="Macintosh HD:Users:mosser:Desktop:Capture d’écran 2015-06-30 à 18.44.45.png"/>
+                    <pic:cNvPicPr>
+                      <a:picLocks noChangeAspect="1" noChangeArrowheads="1"/>
+                    </pic:cNvPicPr>
+                  </pic:nvPicPr>
+                  <pic:blipFill>
+                    <a:blip r:embed="rId40">
+                      <a:extLst>
+                        <a:ext uri="{28A0092B-C50C-407E-A947-70E740481C1C}">
+                          <a14:useLocalDpi xmlns:a14="http://schemas.microsoft.com/office/drawing/2010/main"/>
+                        </a:ext>
+                      </a:extLst>
+                    </a:blip>
+                    <a:srcRect/>
+                    <a:stretch>
+                      <a:fillRect/>
+                    </a:stretch>
+                  </pic:blipFill>
+                  <pic:spPr bwMode="auto">
+                    <a:xfrm>
+                      <a:off x="0" y="0"/>
+                      <a:ext cx="2746872" cy="580532"/>
+                    </a:xfrm>
+                    <a:prstGeom prst="rect">
+                      <a:avLst/>
+                    </a:prstGeom>
+                    <a:noFill/>
+                    <a:ln>
+                      <a:noFill/>
+                    </a:ln>
+                  </pic:spPr>
+                </pic:pic>
+              </a:graphicData>
+            </a:graphic>
+          </wp:inline>
+        </w:drawing>
+      </w:r>
+    </w:p>
+    <w:p>
+      <w:r>
+        <w:rPr>
+          <w:noProof/>
+          <w:lang w:val="fr-FR"/>
+        </w:rPr>
+        <w:drawing>
+          <wp:inline distT="0" distB="0" distL="0" distR="0" wp14:anchorId="0127760F" wp14:editId="4465B222">
+            <wp:extent cx="4916624" cy="691511"/>
+            <wp:effectExtent l="0" t="0" r="0" b="0"/>
+            <wp:docPr id="39" name="Image 39" descr="Macintosh HD:Users:mosser:Desktop:Capture d’écran 2015-06-30 à 18.44.58.png"/>
+            <wp:cNvGraphicFramePr>
+              <a:graphicFrameLocks xmlns:a="http://schemas.openxmlformats.org/drawingml/2006/main" noChangeAspect="1"/>
+            </wp:cNvGraphicFramePr>
+            <a:graphic xmlns:a="http://schemas.openxmlformats.org/drawingml/2006/main">
+              <a:graphicData uri="http://schemas.openxmlformats.org/drawingml/2006/picture">
+                <pic:pic xmlns:pic="http://schemas.openxmlformats.org/drawingml/2006/picture">
+                  <pic:nvPicPr>
+                    <pic:cNvPr id="0" name="Picture 15" descr="Macintosh HD:Users:mosser:Desktop:Capture d’écran 2015-06-30 à 18.44.58.png"/>
+                    <pic:cNvPicPr>
+                      <a:picLocks noChangeAspect="1" noChangeArrowheads="1"/>
+                    </pic:cNvPicPr>
+                  </pic:nvPicPr>
+                  <pic:blipFill>
+                    <a:blip r:embed="rId41">
+                      <a:extLst>
+                        <a:ext uri="{28A0092B-C50C-407E-A947-70E740481C1C}">
+                          <a14:useLocalDpi xmlns:a14="http://schemas.microsoft.com/office/drawing/2010/main"/>
+                        </a:ext>
+                      </a:extLst>
+                    </a:blip>
+                    <a:srcRect/>
+                    <a:stretch>
+                      <a:fillRect/>
+                    </a:stretch>
+                  </pic:blipFill>
+                  <pic:spPr bwMode="auto">
+                    <a:xfrm>
+                      <a:off x="0" y="0"/>
+                      <a:ext cx="4916624" cy="691511"/>
+                    </a:xfrm>
+                    <a:prstGeom prst="rect">
+                      <a:avLst/>
+                    </a:prstGeom>
+                    <a:noFill/>
+                    <a:ln>
+                      <a:noFill/>
+                    </a:ln>
+                  </pic:spPr>
+                </pic:pic>
+              </a:graphicData>
+            </a:graphic>
+          </wp:inline>
+        </w:drawing>
+      </w:r>
+    </w:p>
+    <w:p/>
+    <w:p>
+      <w:r>
+        <w:t>The State projection will basically define the name of the state, and provide a vertical list of actions, followed by transitions. We use the ---&gt;</w:t>
+      </w:r>
+      <w:r>
+        <w:t xml:space="preserve"> keyword to specify indentation, and the (/ operator to specify that actions should be displayed vertically</w:t>
+      </w:r>
+      <w:r>
+        <w:t>.</w:t>
       </w:r>
       <w:bookmarkStart w:id="0" w:name="_GoBack"/>
       <w:bookmarkEnd w:id="0"/>
+    </w:p>
+    <w:p/>
+    <w:p>
+      <w:pPr>
+        <w:jc w:val="center"/>
+      </w:pPr>
+      <w:r>
+        <w:rPr>
+          <w:noProof/>
+          <w:lang w:val="fr-FR"/>
+        </w:rPr>
+        <w:drawing>
+          <wp:inline distT="0" distB="0" distL="0" distR="0" wp14:anchorId="0606FB69" wp14:editId="7CABFA25">
+            <wp:extent cx="2924538" cy="1370795"/>
+            <wp:effectExtent l="0" t="0" r="0" b="1270"/>
+            <wp:docPr id="24" name="Image 24" descr="Macintosh HD:Users:mosser:Desktop:Capture d’écran 2015-07-01 à 01.23.22.png"/>
+            <wp:cNvGraphicFramePr>
+              <a:graphicFrameLocks xmlns:a="http://schemas.openxmlformats.org/drawingml/2006/main" noChangeAspect="1"/>
+            </wp:cNvGraphicFramePr>
+            <a:graphic xmlns:a="http://schemas.openxmlformats.org/drawingml/2006/main">
+              <a:graphicData uri="http://schemas.openxmlformats.org/drawingml/2006/picture">
+                <pic:pic xmlns:pic="http://schemas.openxmlformats.org/drawingml/2006/picture">
+                  <pic:nvPicPr>
+                    <pic:cNvPr id="0" name="Picture 1" descr="Macintosh HD:Users:mosser:Desktop:Capture d’écran 2015-07-01 à 01.23.22.png"/>
+                    <pic:cNvPicPr>
+                      <a:picLocks noChangeAspect="1" noChangeArrowheads="1"/>
+                    </pic:cNvPicPr>
+                  </pic:nvPicPr>
+                  <pic:blipFill>
+                    <a:blip r:embed="rId42">
+                      <a:extLst>
+                        <a:ext uri="{28A0092B-C50C-407E-A947-70E740481C1C}">
+                          <a14:useLocalDpi xmlns:a14="http://schemas.microsoft.com/office/drawing/2010/main" val="0"/>
+                        </a:ext>
+                      </a:extLst>
+                    </a:blip>
+                    <a:srcRect/>
+                    <a:stretch>
+                      <a:fillRect/>
+                    </a:stretch>
+                  </pic:blipFill>
+                  <pic:spPr bwMode="auto">
+                    <a:xfrm>
+                      <a:off x="0" y="0"/>
+                      <a:ext cx="2924932" cy="1370980"/>
+                    </a:xfrm>
+                    <a:prstGeom prst="rect">
+                      <a:avLst/>
+                    </a:prstGeom>
+                    <a:noFill/>
+                    <a:ln>
+                      <a:noFill/>
+                    </a:ln>
+                  </pic:spPr>
+                </pic:pic>
+              </a:graphicData>
+            </a:graphic>
+          </wp:inline>
+        </w:drawing>
+      </w:r>
+    </w:p>
+    <w:p/>
+    <w:p>
+      <w:r>
+        <w:t xml:space="preserve">With these projection defined and after a rebuild of the project, open the previously defined model. </w:t>
+      </w:r>
+      <w:r>
+        <w:t>As we are working with projection, your new syntax is immediately available!</w:t>
+      </w:r>
+    </w:p>
+    <w:p>
+      <w:pPr>
+        <w:jc w:val="center"/>
+      </w:pPr>
+      <w:r>
+        <w:rPr>
+          <w:noProof/>
+          <w:lang w:val="fr-FR"/>
+        </w:rPr>
+        <w:drawing>
+          <wp:inline distT="0" distB="0" distL="0" distR="0" wp14:anchorId="5CCB311D" wp14:editId="793B74BE">
+            <wp:extent cx="2312216" cy="1963777"/>
+            <wp:effectExtent l="0" t="0" r="0" b="0"/>
+            <wp:docPr id="41" name="Image 41" descr="Macintosh HD:Users:mosser:Desktop:Capture d’écran 2015-06-30 à 18.44.31.png"/>
+            <wp:cNvGraphicFramePr>
+              <a:graphicFrameLocks xmlns:a="http://schemas.openxmlformats.org/drawingml/2006/main" noChangeAspect="1"/>
+            </wp:cNvGraphicFramePr>
+            <a:graphic xmlns:a="http://schemas.openxmlformats.org/drawingml/2006/main">
+              <a:graphicData uri="http://schemas.openxmlformats.org/drawingml/2006/picture">
+                <pic:pic xmlns:pic="http://schemas.openxmlformats.org/drawingml/2006/picture">
+                  <pic:nvPicPr>
+                    <pic:cNvPr id="0" name="Picture 17" descr="Macintosh HD:Users:mosser:Desktop:Capture d’écran 2015-06-30 à 18.44.31.png"/>
+                    <pic:cNvPicPr>
+                      <a:picLocks noChangeAspect="1" noChangeArrowheads="1"/>
+                    </pic:cNvPicPr>
+                  </pic:nvPicPr>
+                  <pic:blipFill>
+                    <a:blip r:embed="rId43">
+                      <a:extLst>
+                        <a:ext uri="{28A0092B-C50C-407E-A947-70E740481C1C}">
+                          <a14:useLocalDpi xmlns:a14="http://schemas.microsoft.com/office/drawing/2010/main"/>
+                        </a:ext>
+                      </a:extLst>
+                    </a:blip>
+                    <a:srcRect/>
+                    <a:stretch>
+                      <a:fillRect/>
+                    </a:stretch>
+                  </pic:blipFill>
+                  <pic:spPr bwMode="auto">
+                    <a:xfrm>
+                      <a:off x="0" y="0"/>
+                      <a:ext cx="2312216" cy="1963777"/>
+                    </a:xfrm>
+                    <a:prstGeom prst="rect">
+                      <a:avLst/>
+                    </a:prstGeom>
+                    <a:noFill/>
+                    <a:ln>
+                      <a:noFill/>
+                    </a:ln>
+                  </pic:spPr>
+                </pic:pic>
+              </a:graphicData>
+            </a:graphic>
+          </wp:inline>
+        </w:drawing>
+      </w:r>
+    </w:p>
+    <w:p>
+      <w:pPr>
+        <w:pStyle w:val="Titre2"/>
+      </w:pPr>
+      <w:r>
+        <w:t xml:space="preserve">Step #3.3: </w:t>
+      </w:r>
+      <w:r>
+        <w:t>Generating behavioral code</w:t>
+      </w:r>
+    </w:p>
+    <w:p>
+      <w:r>
+        <w:t xml:space="preserve">To ease the generation of the code to be executed on the board, we propose here a simple refactoring of the initial implementation </w:t>
+      </w:r>
+      <w:r>
+        <w:t>depicted at the beginning of this workshop description.</w:t>
+      </w:r>
+    </w:p>
+    <w:p>
+      <w:pPr>
+        <w:jc w:val="center"/>
+      </w:pPr>
+      <w:r>
+        <w:rPr>
+          <w:noProof/>
+          <w:lang w:val="fr-FR"/>
+        </w:rPr>
+        <w:drawing>
+          <wp:inline distT="0" distB="0" distL="0" distR="0" wp14:anchorId="5CF61FA0" wp14:editId="3832FDD0">
+            <wp:extent cx="3614004" cy="5259524"/>
+            <wp:effectExtent l="0" t="0" r="0" b="0"/>
+            <wp:docPr id="42" name="Image 42" descr="Macintosh HD:Users:mosser:Desktop:Capture d’écran 2015-06-30 à 23.33.15.png"/>
+            <wp:cNvGraphicFramePr>
+              <a:graphicFrameLocks xmlns:a="http://schemas.openxmlformats.org/drawingml/2006/main" noChangeAspect="1"/>
+            </wp:cNvGraphicFramePr>
+            <a:graphic xmlns:a="http://schemas.openxmlformats.org/drawingml/2006/main">
+              <a:graphicData uri="http://schemas.openxmlformats.org/drawingml/2006/picture">
+                <pic:pic xmlns:pic="http://schemas.openxmlformats.org/drawingml/2006/picture">
+                  <pic:nvPicPr>
+                    <pic:cNvPr id="0" name="Picture 18" descr="Macintosh HD:Users:mosser:Desktop:Capture d’écran 2015-06-30 à 23.33.15.png"/>
+                    <pic:cNvPicPr>
+                      <a:picLocks noChangeAspect="1" noChangeArrowheads="1"/>
+                    </pic:cNvPicPr>
+                  </pic:nvPicPr>
+                  <pic:blipFill>
+                    <a:blip r:embed="rId44">
+                      <a:extLst>
+                        <a:ext uri="{28A0092B-C50C-407E-A947-70E740481C1C}">
+                          <a14:useLocalDpi xmlns:a14="http://schemas.microsoft.com/office/drawing/2010/main"/>
+                        </a:ext>
+                      </a:extLst>
+                    </a:blip>
+                    <a:srcRect/>
+                    <a:stretch>
+                      <a:fillRect/>
+                    </a:stretch>
+                  </pic:blipFill>
+                  <pic:spPr bwMode="auto">
+                    <a:xfrm>
+                      <a:off x="0" y="0"/>
+                      <a:ext cx="3614004" cy="5259524"/>
+                    </a:xfrm>
+                    <a:prstGeom prst="rect">
+                      <a:avLst/>
+                    </a:prstGeom>
+                    <a:noFill/>
+                    <a:ln>
+                      <a:noFill/>
+                    </a:ln>
+                  </pic:spPr>
+                </pic:pic>
+              </a:graphicData>
+            </a:graphic>
+          </wp:inline>
+        </w:drawing>
+      </w:r>
+    </w:p>
+    <w:p>
+      <w:r>
+        <w:t>We consider here a state-based implementation, where states are implemented as function and transitions as function calls.</w:t>
+      </w:r>
+      <w:r>
+        <w:t xml:space="preserve"> Each state starts by executing its actions, </w:t>
+      </w:r>
+      <w:r>
+        <w:t>and then a transition mechanism</w:t>
+      </w:r>
+      <w:r>
+        <w:t xml:space="preserve"> implementing the “debounce” pattern is generated</w:t>
+      </w:r>
+      <w:r>
+        <w:t xml:space="preserve"> (the “guard” is used to reduce noise)</w:t>
+      </w:r>
+      <w:r>
+        <w:t>.</w:t>
+      </w:r>
+      <w:r>
+        <w:t xml:space="preserve"> </w:t>
+      </w:r>
+    </w:p>
+    <w:p>
+      <w:pPr>
+        <w:pStyle w:val="Titre3"/>
+      </w:pPr>
+      <w:r>
+        <w:t>Editing the App</w:t>
+      </w:r>
+      <w:r>
+        <w:t xml:space="preserve"> mapping </w:t>
+      </w:r>
+      <w:r>
+        <w:t>template</w:t>
+      </w:r>
+    </w:p>
+    <w:p>
+      <w:r>
+        <w:t>First, we edit the App root template to add the needed placeholders in the main java class. We need a place where the different state functions will be generated, and to initialize the contents of the loop function with a call to the initial state function.</w:t>
+      </w:r>
+    </w:p>
+    <w:p>
+      <w:r>
+        <w:rPr>
+          <w:noProof/>
+          <w:lang w:val="fr-FR"/>
+        </w:rPr>
+        <w:drawing>
+          <wp:inline distT="0" distB="0" distL="0" distR="0" wp14:anchorId="0EAF2473" wp14:editId="4D196BD6">
+            <wp:extent cx="5755640" cy="2204085"/>
+            <wp:effectExtent l="0" t="0" r="10160" b="5715"/>
+            <wp:docPr id="43" name="Image 43" descr="Macintosh HD:Users:mosser:Desktop:Capture d’écran 2015-06-30 à 23.45.15.png"/>
+            <wp:cNvGraphicFramePr>
+              <a:graphicFrameLocks xmlns:a="http://schemas.openxmlformats.org/drawingml/2006/main" noChangeAspect="1"/>
+            </wp:cNvGraphicFramePr>
+            <a:graphic xmlns:a="http://schemas.openxmlformats.org/drawingml/2006/main">
+              <a:graphicData uri="http://schemas.openxmlformats.org/drawingml/2006/picture">
+                <pic:pic xmlns:pic="http://schemas.openxmlformats.org/drawingml/2006/picture">
+                  <pic:nvPicPr>
+                    <pic:cNvPr id="0" name="Picture 19" descr="Macintosh HD:Users:mosser:Desktop:Capture d’écran 2015-06-30 à 23.45.15.png"/>
+                    <pic:cNvPicPr>
+                      <a:picLocks noChangeAspect="1" noChangeArrowheads="1"/>
+                    </pic:cNvPicPr>
+                  </pic:nvPicPr>
+                  <pic:blipFill>
+                    <a:blip r:embed="rId45">
+                      <a:extLst>
+                        <a:ext uri="{28A0092B-C50C-407E-A947-70E740481C1C}">
+                          <a14:useLocalDpi xmlns:a14="http://schemas.microsoft.com/office/drawing/2010/main"/>
+                        </a:ext>
+                      </a:extLst>
+                    </a:blip>
+                    <a:srcRect/>
+                    <a:stretch>
+                      <a:fillRect/>
+                    </a:stretch>
+                  </pic:blipFill>
+                  <pic:spPr bwMode="auto">
+                    <a:xfrm>
+                      <a:off x="0" y="0"/>
+                      <a:ext cx="5755640" cy="2204085"/>
+                    </a:xfrm>
+                    <a:prstGeom prst="rect">
+                      <a:avLst/>
+                    </a:prstGeom>
+                    <a:noFill/>
+                    <a:ln>
+                      <a:noFill/>
+                    </a:ln>
+                  </pic:spPr>
+                </pic:pic>
+              </a:graphicData>
+            </a:graphic>
+          </wp:inline>
+        </w:drawing>
+      </w:r>
+    </w:p>
+    <w:p>
+      <w:pPr>
+        <w:pStyle w:val="Titre3"/>
+      </w:pPr>
+      <w:r>
+        <w:t>Calling the initial state</w:t>
+      </w:r>
+    </w:p>
+    <w:p>
+      <w:r>
+        <w:t>The easy placeholder is the “init_state” string</w:t>
+      </w:r>
+      <w:r>
+        <w:t xml:space="preserve"> in the “loop” function</w:t>
+      </w:r>
+      <w:r>
+        <w:t xml:space="preserve">, </w:t>
+      </w:r>
+      <w:r>
+        <w:t>to replace as a property macro.</w:t>
+      </w:r>
+      <w:r>
+        <w:t xml:space="preserve"> It will be </w:t>
+      </w:r>
+      <w:r>
+        <w:t>bound</w:t>
+      </w:r>
+      <w:r>
+        <w:t xml:space="preserve"> </w:t>
+      </w:r>
+      <w:r>
+        <w:t>to</w:t>
+      </w:r>
+      <w:r>
+        <w:t xml:space="preserve"> the name of the initial state. As this is a transitive relation, MPS will not provide an automatic way to add it. Add a “property macro”, and edit its contents to refer to the good value.</w:t>
+      </w:r>
+    </w:p>
+    <w:p>
+      <w:pPr>
+        <w:jc w:val="center"/>
+      </w:pPr>
+      <w:r>
+        <w:rPr>
+          <w:noProof/>
+          <w:lang w:val="fr-FR"/>
+        </w:rPr>
+        <w:drawing>
+          <wp:inline distT="0" distB="0" distL="0" distR="0" wp14:anchorId="22FC3375" wp14:editId="5DBA126E">
+            <wp:extent cx="3976280" cy="671195"/>
+            <wp:effectExtent l="0" t="0" r="12065" b="0"/>
+            <wp:docPr id="44" name="Image 44" descr="Macintosh HD:Users:mosser:Desktop:Capture d’écran 2015-06-30 à 23.49.02.png"/>
+            <wp:cNvGraphicFramePr>
+              <a:graphicFrameLocks xmlns:a="http://schemas.openxmlformats.org/drawingml/2006/main" noChangeAspect="1"/>
+            </wp:cNvGraphicFramePr>
+            <a:graphic xmlns:a="http://schemas.openxmlformats.org/drawingml/2006/main">
+              <a:graphicData uri="http://schemas.openxmlformats.org/drawingml/2006/picture">
+                <pic:pic xmlns:pic="http://schemas.openxmlformats.org/drawingml/2006/picture">
+                  <pic:nvPicPr>
+                    <pic:cNvPr id="0" name="Picture 20" descr="Macintosh HD:Users:mosser:Desktop:Capture d’écran 2015-06-30 à 23.49.02.png"/>
+                    <pic:cNvPicPr>
+                      <a:picLocks noChangeAspect="1" noChangeArrowheads="1"/>
+                    </pic:cNvPicPr>
+                  </pic:nvPicPr>
+                  <pic:blipFill>
+                    <a:blip r:embed="rId46">
+                      <a:extLst>
+                        <a:ext uri="{28A0092B-C50C-407E-A947-70E740481C1C}">
+                          <a14:useLocalDpi xmlns:a14="http://schemas.microsoft.com/office/drawing/2010/main"/>
+                        </a:ext>
+                      </a:extLst>
+                    </a:blip>
+                    <a:srcRect/>
+                    <a:stretch>
+                      <a:fillRect/>
+                    </a:stretch>
+                  </pic:blipFill>
+                  <pic:spPr bwMode="auto">
+                    <a:xfrm>
+                      <a:off x="0" y="0"/>
+                      <a:ext cx="3978499" cy="671570"/>
+                    </a:xfrm>
+                    <a:prstGeom prst="rect">
+                      <a:avLst/>
+                    </a:prstGeom>
+                    <a:noFill/>
+                    <a:ln>
+                      <a:noFill/>
+                    </a:ln>
+                  </pic:spPr>
+                </pic:pic>
+              </a:graphicData>
+            </a:graphic>
+          </wp:inline>
+        </w:drawing>
+      </w:r>
+    </w:p>
+    <w:p>
+      <w:pPr>
+        <w:pStyle w:val="Titre3"/>
+      </w:pPr>
+      <w:r>
+        <w:t>Reducing Actions</w:t>
+      </w:r>
+    </w:p>
+    <w:p>
+      <w:r>
+        <w:t>We then create a reduction rule dedicated to the “Action” concept.</w:t>
+      </w:r>
+      <w:r>
+        <w:t xml:space="preserve"> Its implementation is straightforward, using an integer placeholder bound to “node.actuator.pin” and a signal placeholder</w:t>
+      </w:r>
+      <w:r>
+        <w:t xml:space="preserve"> bound to the enumeration value.</w:t>
+      </w:r>
+      <w:r>
+        <w:t xml:space="preserve"> </w:t>
+      </w:r>
+    </w:p>
+    <w:p>
+      <w:pPr>
+        <w:jc w:val="center"/>
+      </w:pPr>
+      <w:r>
+        <w:rPr>
+          <w:noProof/>
+          <w:lang w:val="fr-FR"/>
+        </w:rPr>
+        <w:drawing>
+          <wp:inline distT="0" distB="0" distL="0" distR="0" wp14:anchorId="781D5C4C" wp14:editId="32E1C75B">
+            <wp:extent cx="3545024" cy="765327"/>
+            <wp:effectExtent l="0" t="0" r="11430" b="0"/>
+            <wp:docPr id="45" name="Image 45" descr="Macintosh HD:Users:mosser:Desktop:Capture d’écran 2015-07-01 à 00.17.32.png"/>
+            <wp:cNvGraphicFramePr>
+              <a:graphicFrameLocks xmlns:a="http://schemas.openxmlformats.org/drawingml/2006/main" noChangeAspect="1"/>
+            </wp:cNvGraphicFramePr>
+            <a:graphic xmlns:a="http://schemas.openxmlformats.org/drawingml/2006/main">
+              <a:graphicData uri="http://schemas.openxmlformats.org/drawingml/2006/picture">
+                <pic:pic xmlns:pic="http://schemas.openxmlformats.org/drawingml/2006/picture">
+                  <pic:nvPicPr>
+                    <pic:cNvPr id="0" name="Picture 21" descr="Macintosh HD:Users:mosser:Desktop:Capture d’écran 2015-07-01 à 00.17.32.png"/>
+                    <pic:cNvPicPr>
+                      <a:picLocks noChangeAspect="1" noChangeArrowheads="1"/>
+                    </pic:cNvPicPr>
+                  </pic:nvPicPr>
+                  <pic:blipFill>
+                    <a:blip r:embed="rId47">
+                      <a:extLst>
+                        <a:ext uri="{28A0092B-C50C-407E-A947-70E740481C1C}">
+                          <a14:useLocalDpi xmlns:a14="http://schemas.microsoft.com/office/drawing/2010/main"/>
+                        </a:ext>
+                      </a:extLst>
+                    </a:blip>
+                    <a:srcRect/>
+                    <a:stretch>
+                      <a:fillRect/>
+                    </a:stretch>
+                  </pic:blipFill>
+                  <pic:spPr bwMode="auto">
+                    <a:xfrm>
+                      <a:off x="0" y="0"/>
+                      <a:ext cx="3545024" cy="765327"/>
+                    </a:xfrm>
+                    <a:prstGeom prst="rect">
+                      <a:avLst/>
+                    </a:prstGeom>
+                    <a:noFill/>
+                    <a:ln>
+                      <a:noFill/>
+                    </a:ln>
+                  </pic:spPr>
+                </pic:pic>
+              </a:graphicData>
+            </a:graphic>
+          </wp:inline>
+        </w:drawing>
+      </w:r>
+    </w:p>
+    <w:p>
+      <w:r>
+        <w:t>For the latter, the Enum is a Boolean type, and the template expects a String. One can use a ternary form to handle this issue.</w:t>
+      </w:r>
+    </w:p>
+    <w:p>
+      <w:pPr>
+        <w:pStyle w:val="Titre3"/>
+        <w:jc w:val="center"/>
+      </w:pPr>
+      <w:r>
+        <w:rPr>
+          <w:noProof/>
+          <w:lang w:val="fr-FR"/>
+        </w:rPr>
+        <w:drawing>
+          <wp:inline distT="0" distB="0" distL="0" distR="0" wp14:anchorId="1D8721AF" wp14:editId="6AB4BF44">
+            <wp:extent cx="3575844" cy="573224"/>
+            <wp:effectExtent l="0" t="0" r="5715" b="11430"/>
+            <wp:docPr id="46" name="Image 46" descr="Macintosh HD:Users:mosser:Desktop:Capture d’écran 2015-07-01 à 00.20.03.png"/>
+            <wp:cNvGraphicFramePr>
+              <a:graphicFrameLocks xmlns:a="http://schemas.openxmlformats.org/drawingml/2006/main" noChangeAspect="1"/>
+            </wp:cNvGraphicFramePr>
+            <a:graphic xmlns:a="http://schemas.openxmlformats.org/drawingml/2006/main">
+              <a:graphicData uri="http://schemas.openxmlformats.org/drawingml/2006/picture">
+                <pic:pic xmlns:pic="http://schemas.openxmlformats.org/drawingml/2006/picture">
+                  <pic:nvPicPr>
+                    <pic:cNvPr id="0" name="Picture 22" descr="Macintosh HD:Users:mosser:Desktop:Capture d’écran 2015-07-01 à 00.20.03.png"/>
+                    <pic:cNvPicPr>
+                      <a:picLocks noChangeAspect="1" noChangeArrowheads="1"/>
+                    </pic:cNvPicPr>
+                  </pic:nvPicPr>
+                  <pic:blipFill>
+                    <a:blip r:embed="rId48">
+                      <a:extLst>
+                        <a:ext uri="{28A0092B-C50C-407E-A947-70E740481C1C}">
+                          <a14:useLocalDpi xmlns:a14="http://schemas.microsoft.com/office/drawing/2010/main"/>
+                        </a:ext>
+                      </a:extLst>
+                    </a:blip>
+                    <a:srcRect/>
+                    <a:stretch>
+                      <a:fillRect/>
+                    </a:stretch>
+                  </pic:blipFill>
+                  <pic:spPr bwMode="auto">
+                    <a:xfrm>
+                      <a:off x="0" y="0"/>
+                      <a:ext cx="3580958" cy="574044"/>
+                    </a:xfrm>
+                    <a:prstGeom prst="rect">
+                      <a:avLst/>
+                    </a:prstGeom>
+                    <a:noFill/>
+                    <a:ln>
+                      <a:noFill/>
+                    </a:ln>
+                  </pic:spPr>
+                </pic:pic>
+              </a:graphicData>
+            </a:graphic>
+          </wp:inline>
+        </w:drawing>
+      </w:r>
+    </w:p>
+    <w:p>
+      <w:pPr>
+        <w:pStyle w:val="Titre3"/>
+      </w:pPr>
+      <w:r>
+        <w:t>Reducing transitions</w:t>
+      </w:r>
+    </w:p>
+    <w:p>
+      <w:r>
+        <w:t>The template is quite straightforward to write too, based on the executable code described previously</w:t>
+      </w:r>
+    </w:p>
+    <w:p>
+      <w:r>
+        <w:rPr>
+          <w:noProof/>
+          <w:lang w:val="fr-FR"/>
+        </w:rPr>
+        <w:drawing>
+          <wp:inline distT="0" distB="0" distL="0" distR="0" wp14:anchorId="33C913F1" wp14:editId="1897B9EE">
+            <wp:extent cx="5747385" cy="1257300"/>
+            <wp:effectExtent l="0" t="0" r="0" b="12700"/>
+            <wp:docPr id="47" name="Image 47" descr="Macintosh HD:Users:mosser:Desktop:Capture d’écran 2015-07-01 à 00.21.29.png"/>
+            <wp:cNvGraphicFramePr>
+              <a:graphicFrameLocks xmlns:a="http://schemas.openxmlformats.org/drawingml/2006/main" noChangeAspect="1"/>
+            </wp:cNvGraphicFramePr>
+            <a:graphic xmlns:a="http://schemas.openxmlformats.org/drawingml/2006/main">
+              <a:graphicData uri="http://schemas.openxmlformats.org/drawingml/2006/picture">
+                <pic:pic xmlns:pic="http://schemas.openxmlformats.org/drawingml/2006/picture">
+                  <pic:nvPicPr>
+                    <pic:cNvPr id="0" name="Picture 23" descr="Macintosh HD:Users:mosser:Desktop:Capture d’écran 2015-07-01 à 00.21.29.png"/>
+                    <pic:cNvPicPr>
+                      <a:picLocks noChangeAspect="1" noChangeArrowheads="1"/>
+                    </pic:cNvPicPr>
+                  </pic:nvPicPr>
+                  <pic:blipFill>
+                    <a:blip r:embed="rId49">
+                      <a:extLst>
+                        <a:ext uri="{28A0092B-C50C-407E-A947-70E740481C1C}">
+                          <a14:useLocalDpi xmlns:a14="http://schemas.microsoft.com/office/drawing/2010/main"/>
+                        </a:ext>
+                      </a:extLst>
+                    </a:blip>
+                    <a:srcRect/>
+                    <a:stretch>
+                      <a:fillRect/>
+                    </a:stretch>
+                  </pic:blipFill>
+                  <pic:spPr bwMode="auto">
+                    <a:xfrm>
+                      <a:off x="0" y="0"/>
+                      <a:ext cx="5747385" cy="1257300"/>
+                    </a:xfrm>
+                    <a:prstGeom prst="rect">
+                      <a:avLst/>
+                    </a:prstGeom>
+                    <a:noFill/>
+                    <a:ln>
+                      <a:noFill/>
+                    </a:ln>
+                  </pic:spPr>
+                </pic:pic>
+              </a:graphicData>
+            </a:graphic>
+          </wp:inline>
+        </w:drawing>
+      </w:r>
+    </w:p>
+    <w:p>
+      <w:r>
+        <w:t>The main issue here is the “STATE_NAME” to be used in the “else” condition. This state is only known by the caller of the reduction rule</w:t>
+      </w:r>
+      <w:r>
+        <w:t>, and cannot be known at the level of this reduction rule</w:t>
+      </w:r>
+      <w:r>
+        <w:t>.</w:t>
+      </w:r>
+      <w:r>
+        <w:t xml:space="preserve"> We assume that this value is present in the generation context, using a session object named “current_state_name”.</w:t>
+      </w:r>
+    </w:p>
+    <w:p>
+      <w:pPr>
+        <w:jc w:val="center"/>
+      </w:pPr>
+      <w:r>
+        <w:rPr>
+          <w:noProof/>
+          <w:lang w:val="fr-FR"/>
+        </w:rPr>
+        <w:drawing>
+          <wp:inline distT="0" distB="0" distL="0" distR="0" wp14:anchorId="70489EBB" wp14:editId="5B85D70E">
+            <wp:extent cx="4345124" cy="720991"/>
+            <wp:effectExtent l="0" t="0" r="0" b="0"/>
+            <wp:docPr id="48" name="Image 48" descr="Macintosh HD:Users:mosser:Desktop:Capture d’écran 2015-07-01 à 00.23.18.png"/>
+            <wp:cNvGraphicFramePr>
+              <a:graphicFrameLocks xmlns:a="http://schemas.openxmlformats.org/drawingml/2006/main" noChangeAspect="1"/>
+            </wp:cNvGraphicFramePr>
+            <a:graphic xmlns:a="http://schemas.openxmlformats.org/drawingml/2006/main">
+              <a:graphicData uri="http://schemas.openxmlformats.org/drawingml/2006/picture">
+                <pic:pic xmlns:pic="http://schemas.openxmlformats.org/drawingml/2006/picture">
+                  <pic:nvPicPr>
+                    <pic:cNvPr id="0" name="Picture 24" descr="Macintosh HD:Users:mosser:Desktop:Capture d’écran 2015-07-01 à 00.23.18.png"/>
+                    <pic:cNvPicPr>
+                      <a:picLocks noChangeAspect="1" noChangeArrowheads="1"/>
+                    </pic:cNvPicPr>
+                  </pic:nvPicPr>
+                  <pic:blipFill>
+                    <a:blip r:embed="rId50">
+                      <a:extLst>
+                        <a:ext uri="{28A0092B-C50C-407E-A947-70E740481C1C}">
+                          <a14:useLocalDpi xmlns:a14="http://schemas.microsoft.com/office/drawing/2010/main"/>
+                        </a:ext>
+                      </a:extLst>
+                    </a:blip>
+                    <a:srcRect/>
+                    <a:stretch>
+                      <a:fillRect/>
+                    </a:stretch>
+                  </pic:blipFill>
+                  <pic:spPr bwMode="auto">
+                    <a:xfrm>
+                      <a:off x="0" y="0"/>
+                      <a:ext cx="4345124" cy="720991"/>
+                    </a:xfrm>
+                    <a:prstGeom prst="rect">
+                      <a:avLst/>
+                    </a:prstGeom>
+                    <a:noFill/>
+                    <a:ln>
+                      <a:noFill/>
+                    </a:ln>
+                  </pic:spPr>
+                </pic:pic>
+              </a:graphicData>
+            </a:graphic>
+          </wp:inline>
+        </w:drawing>
+      </w:r>
+    </w:p>
+    <w:p>
+      <w:pPr>
+        <w:pStyle w:val="Titre3"/>
+      </w:pPr>
+      <w:r>
+        <w:t>Reducing states</w:t>
+      </w:r>
+    </w:p>
+    <w:p>
+      <w:r>
+        <w:rPr>
+          <w:noProof/>
+          <w:lang w:val="fr-FR"/>
+        </w:rPr>
+        <w:drawing>
+          <wp:inline distT="0" distB="0" distL="0" distR="0" wp14:anchorId="00E6E59B" wp14:editId="350C2A88">
+            <wp:extent cx="5747385" cy="1861185"/>
+            <wp:effectExtent l="0" t="0" r="0" b="0"/>
+            <wp:docPr id="49" name="Image 49" descr="Macintosh HD:Users:mosser:Desktop:Capture d’écran 2015-07-01 à 00.24.13.png"/>
+            <wp:cNvGraphicFramePr>
+              <a:graphicFrameLocks xmlns:a="http://schemas.openxmlformats.org/drawingml/2006/main" noChangeAspect="1"/>
+            </wp:cNvGraphicFramePr>
+            <a:graphic xmlns:a="http://schemas.openxmlformats.org/drawingml/2006/main">
+              <a:graphicData uri="http://schemas.openxmlformats.org/drawingml/2006/picture">
+                <pic:pic xmlns:pic="http://schemas.openxmlformats.org/drawingml/2006/picture">
+                  <pic:nvPicPr>
+                    <pic:cNvPr id="0" name="Picture 25" descr="Macintosh HD:Users:mosser:Desktop:Capture d’écran 2015-07-01 à 00.24.13.png"/>
+                    <pic:cNvPicPr>
+                      <a:picLocks noChangeAspect="1" noChangeArrowheads="1"/>
+                    </pic:cNvPicPr>
+                  </pic:nvPicPr>
+                  <pic:blipFill>
+                    <a:blip r:embed="rId51">
+                      <a:extLst>
+                        <a:ext uri="{28A0092B-C50C-407E-A947-70E740481C1C}">
+                          <a14:useLocalDpi xmlns:a14="http://schemas.microsoft.com/office/drawing/2010/main"/>
+                        </a:ext>
+                      </a:extLst>
+                    </a:blip>
+                    <a:srcRect/>
+                    <a:stretch>
+                      <a:fillRect/>
+                    </a:stretch>
+                  </pic:blipFill>
+                  <pic:spPr bwMode="auto">
+                    <a:xfrm>
+                      <a:off x="0" y="0"/>
+                      <a:ext cx="5747385" cy="1861185"/>
+                    </a:xfrm>
+                    <a:prstGeom prst="rect">
+                      <a:avLst/>
+                    </a:prstGeom>
+                    <a:noFill/>
+                    <a:ln>
+                      <a:noFill/>
+                    </a:ln>
+                  </pic:spPr>
+                </pic:pic>
+              </a:graphicData>
+            </a:graphic>
+          </wp:inline>
+        </w:drawing>
+      </w:r>
+    </w:p>
+    <w:p>
+      <w:r>
+        <w:t xml:space="preserve">In the call to the reduction rule </w:t>
+      </w:r>
+      <w:r>
+        <w:t>associated to transition, we fill the session wit</w:t>
+      </w:r>
+      <w:r>
+        <w:t>h the current name of the state before calling the reduction rule</w:t>
+      </w:r>
+      <w:r>
+        <w:t xml:space="preserve"> on “node.transition”</w:t>
+      </w:r>
+    </w:p>
+    <w:p>
+      <w:r>
+        <w:rPr>
+          <w:noProof/>
+          <w:lang w:val="fr-FR"/>
+        </w:rPr>
+        <w:drawing>
+          <wp:inline distT="0" distB="0" distL="0" distR="0" wp14:anchorId="11051380" wp14:editId="7580349C">
+            <wp:extent cx="5755640" cy="1028700"/>
+            <wp:effectExtent l="0" t="0" r="10160" b="12700"/>
+            <wp:docPr id="50" name="Image 50" descr="Macintosh HD:Users:mosser:Desktop:Capture d’écran 2015-07-01 à 00.25.04.png"/>
+            <wp:cNvGraphicFramePr>
+              <a:graphicFrameLocks xmlns:a="http://schemas.openxmlformats.org/drawingml/2006/main" noChangeAspect="1"/>
+            </wp:cNvGraphicFramePr>
+            <a:graphic xmlns:a="http://schemas.openxmlformats.org/drawingml/2006/main">
+              <a:graphicData uri="http://schemas.openxmlformats.org/drawingml/2006/picture">
+                <pic:pic xmlns:pic="http://schemas.openxmlformats.org/drawingml/2006/picture">
+                  <pic:nvPicPr>
+                    <pic:cNvPr id="0" name="Picture 26" descr="Macintosh HD:Users:mosser:Desktop:Capture d’écran 2015-07-01 à 00.25.04.png"/>
+                    <pic:cNvPicPr>
+                      <a:picLocks noChangeAspect="1" noChangeArrowheads="1"/>
+                    </pic:cNvPicPr>
+                  </pic:nvPicPr>
+                  <pic:blipFill>
+                    <a:blip r:embed="rId52">
+                      <a:extLst>
+                        <a:ext uri="{28A0092B-C50C-407E-A947-70E740481C1C}">
+                          <a14:useLocalDpi xmlns:a14="http://schemas.microsoft.com/office/drawing/2010/main"/>
+                        </a:ext>
+                      </a:extLst>
+                    </a:blip>
+                    <a:srcRect/>
+                    <a:stretch>
+                      <a:fillRect/>
+                    </a:stretch>
+                  </pic:blipFill>
+                  <pic:spPr bwMode="auto">
+                    <a:xfrm>
+                      <a:off x="0" y="0"/>
+                      <a:ext cx="5755640" cy="1028700"/>
+                    </a:xfrm>
+                    <a:prstGeom prst="rect">
+                      <a:avLst/>
+                    </a:prstGeom>
+                    <a:noFill/>
+                    <a:ln>
+                      <a:noFill/>
+                    </a:ln>
+                  </pic:spPr>
+                </pic:pic>
+              </a:graphicData>
+            </a:graphic>
+          </wp:inline>
+        </w:drawing>
+      </w:r>
+    </w:p>
+    <w:p>
+      <w:pPr>
+        <w:pStyle w:val="Titre3"/>
+      </w:pPr>
+      <w:r>
+        <w:t>Generating ArduinoML code</w:t>
+      </w:r>
+    </w:p>
+    <w:p>
+      <w:r>
+        <w:t>Rebuild the project, and run the previously modeled application.</w:t>
+      </w:r>
+      <w:r>
+        <w:t xml:space="preserve"> That’s all folks!</w:t>
+      </w:r>
+    </w:p>
+    <w:p>
+      <w:pPr>
+        <w:jc w:val="center"/>
+      </w:pPr>
+      <w:r>
+        <w:rPr>
+          <w:noProof/>
+          <w:lang w:val="fr-FR"/>
+        </w:rPr>
+        <w:drawing>
+          <wp:inline distT="0" distB="0" distL="0" distR="0" wp14:anchorId="61782C1D" wp14:editId="7B284B22">
+            <wp:extent cx="4802324" cy="3569424"/>
+            <wp:effectExtent l="0" t="0" r="0" b="12065"/>
+            <wp:docPr id="51" name="Image 51" descr="Macintosh HD:Users:mosser:Desktop:Capture d’écran 2015-07-01 à 00.26.22.png"/>
+            <wp:cNvGraphicFramePr>
+              <a:graphicFrameLocks xmlns:a="http://schemas.openxmlformats.org/drawingml/2006/main" noChangeAspect="1"/>
+            </wp:cNvGraphicFramePr>
+            <a:graphic xmlns:a="http://schemas.openxmlformats.org/drawingml/2006/main">
+              <a:graphicData uri="http://schemas.openxmlformats.org/drawingml/2006/picture">
+                <pic:pic xmlns:pic="http://schemas.openxmlformats.org/drawingml/2006/picture">
+                  <pic:nvPicPr>
+                    <pic:cNvPr id="0" name="Picture 27" descr="Macintosh HD:Users:mosser:Desktop:Capture d’écran 2015-07-01 à 00.26.22.png"/>
+                    <pic:cNvPicPr>
+                      <a:picLocks noChangeAspect="1" noChangeArrowheads="1"/>
+                    </pic:cNvPicPr>
+                  </pic:nvPicPr>
+                  <pic:blipFill>
+                    <a:blip r:embed="rId53">
+                      <a:extLst>
+                        <a:ext uri="{28A0092B-C50C-407E-A947-70E740481C1C}">
+                          <a14:useLocalDpi xmlns:a14="http://schemas.microsoft.com/office/drawing/2010/main"/>
+                        </a:ext>
+                      </a:extLst>
+                    </a:blip>
+                    <a:srcRect/>
+                    <a:stretch>
+                      <a:fillRect/>
+                    </a:stretch>
+                  </pic:blipFill>
+                  <pic:spPr bwMode="auto">
+                    <a:xfrm>
+                      <a:off x="0" y="0"/>
+                      <a:ext cx="4802324" cy="3569424"/>
+                    </a:xfrm>
+                    <a:prstGeom prst="rect">
+                      <a:avLst/>
+                    </a:prstGeom>
+                    <a:noFill/>
+                    <a:ln>
+                      <a:noFill/>
+                    </a:ln>
+                  </pic:spPr>
+                </pic:pic>
+              </a:graphicData>
+            </a:graphic>
+          </wp:inline>
+        </w:drawing>
+      </w:r>
     </w:p>
     <w:sectPr>
       <w:pgSz w:w="11900" w:h="16840"/>
@@ -2028,7 +4024,7 @@
   <w:abstractNum w:abstractNumId="0">
     <w:nsid w:val="28D52B7C"/>
     <w:multiLevelType w:val="hybridMultilevel"/>
-    <w:tmpl w:val="BC465954"/>
+    <w:tmpl w:val="1FE06054"/>
     <w:lvl w:ilvl="0" w:tplc="040C0001">
       <w:start w:val="1"/>
       <w:numFmt w:val="bullet"/>
@@ -2036,6 +4032,119 @@
       <w:lvlJc w:val="left"/>
       <w:pPr>
         <w:ind w:left="720" w:hanging="360"/>
+      </w:pPr>
+      <w:rPr>
+        <w:rFonts w:ascii="Symbol" w:hAnsi="Symbol" w:hint="default"/>
+      </w:rPr>
+    </w:lvl>
+    <w:lvl w:ilvl="1" w:tplc="040C0003">
+      <w:start w:val="1"/>
+      <w:numFmt w:val="bullet"/>
+      <w:lvlText w:val="o"/>
+      <w:lvlJc w:val="left"/>
+      <w:pPr>
+        <w:ind w:left="1440" w:hanging="360"/>
+      </w:pPr>
+      <w:rPr>
+        <w:rFonts w:ascii="Courier New" w:hAnsi="Courier New" w:hint="default"/>
+      </w:rPr>
+    </w:lvl>
+    <w:lvl w:ilvl="2" w:tplc="040C0005" w:tentative="1">
+      <w:start w:val="1"/>
+      <w:numFmt w:val="bullet"/>
+      <w:lvlText w:val=""/>
+      <w:lvlJc w:val="left"/>
+      <w:pPr>
+        <w:ind w:left="2160" w:hanging="360"/>
+      </w:pPr>
+      <w:rPr>
+        <w:rFonts w:ascii="Wingdings" w:hAnsi="Wingdings" w:hint="default"/>
+      </w:rPr>
+    </w:lvl>
+    <w:lvl w:ilvl="3" w:tplc="040C0001" w:tentative="1">
+      <w:start w:val="1"/>
+      <w:numFmt w:val="bullet"/>
+      <w:lvlText w:val=""/>
+      <w:lvlJc w:val="left"/>
+      <w:pPr>
+        <w:ind w:left="2880" w:hanging="360"/>
+      </w:pPr>
+      <w:rPr>
+        <w:rFonts w:ascii="Symbol" w:hAnsi="Symbol" w:hint="default"/>
+      </w:rPr>
+    </w:lvl>
+    <w:lvl w:ilvl="4" w:tplc="040C0003" w:tentative="1">
+      <w:start w:val="1"/>
+      <w:numFmt w:val="bullet"/>
+      <w:lvlText w:val="o"/>
+      <w:lvlJc w:val="left"/>
+      <w:pPr>
+        <w:ind w:left="3600" w:hanging="360"/>
+      </w:pPr>
+      <w:rPr>
+        <w:rFonts w:ascii="Courier New" w:hAnsi="Courier New" w:hint="default"/>
+      </w:rPr>
+    </w:lvl>
+    <w:lvl w:ilvl="5" w:tplc="040C0005" w:tentative="1">
+      <w:start w:val="1"/>
+      <w:numFmt w:val="bullet"/>
+      <w:lvlText w:val=""/>
+      <w:lvlJc w:val="left"/>
+      <w:pPr>
+        <w:ind w:left="4320" w:hanging="360"/>
+      </w:pPr>
+      <w:rPr>
+        <w:rFonts w:ascii="Wingdings" w:hAnsi="Wingdings" w:hint="default"/>
+      </w:rPr>
+    </w:lvl>
+    <w:lvl w:ilvl="6" w:tplc="040C0001" w:tentative="1">
+      <w:start w:val="1"/>
+      <w:numFmt w:val="bullet"/>
+      <w:lvlText w:val=""/>
+      <w:lvlJc w:val="left"/>
+      <w:pPr>
+        <w:ind w:left="5040" w:hanging="360"/>
+      </w:pPr>
+      <w:rPr>
+        <w:rFonts w:ascii="Symbol" w:hAnsi="Symbol" w:hint="default"/>
+      </w:rPr>
+    </w:lvl>
+    <w:lvl w:ilvl="7" w:tplc="040C0003" w:tentative="1">
+      <w:start w:val="1"/>
+      <w:numFmt w:val="bullet"/>
+      <w:lvlText w:val="o"/>
+      <w:lvlJc w:val="left"/>
+      <w:pPr>
+        <w:ind w:left="5760" w:hanging="360"/>
+      </w:pPr>
+      <w:rPr>
+        <w:rFonts w:ascii="Courier New" w:hAnsi="Courier New" w:hint="default"/>
+      </w:rPr>
+    </w:lvl>
+    <w:lvl w:ilvl="8" w:tplc="040C0005" w:tentative="1">
+      <w:start w:val="1"/>
+      <w:numFmt w:val="bullet"/>
+      <w:lvlText w:val=""/>
+      <w:lvlJc w:val="left"/>
+      <w:pPr>
+        <w:ind w:left="6480" w:hanging="360"/>
+      </w:pPr>
+      <w:rPr>
+        <w:rFonts w:ascii="Wingdings" w:hAnsi="Wingdings" w:hint="default"/>
+      </w:rPr>
+    </w:lvl>
+  </w:abstractNum>
+  <w:abstractNum w:abstractNumId="1">
+    <w:nsid w:val="33C0778A"/>
+    <w:multiLevelType w:val="hybridMultilevel"/>
+    <w:tmpl w:val="7968FD16"/>
+    <w:lvl w:ilvl="0" w:tplc="040C0001">
+      <w:start w:val="1"/>
+      <w:numFmt w:val="bullet"/>
+      <w:lvlText w:val=""/>
+      <w:lvlJc w:val="left"/>
+      <w:pPr>
+        <w:ind w:left="771" w:hanging="360"/>
       </w:pPr>
       <w:rPr>
         <w:rFonts w:ascii="Symbol" w:hAnsi="Symbol" w:hint="default"/>
@@ -2047,7 +4156,7 @@
       <w:lvlText w:val="o"/>
       <w:lvlJc w:val="left"/>
       <w:pPr>
-        <w:ind w:left="1440" w:hanging="360"/>
+        <w:ind w:left="1491" w:hanging="360"/>
       </w:pPr>
       <w:rPr>
         <w:rFonts w:ascii="Courier New" w:hAnsi="Courier New" w:hint="default"/>
@@ -2059,7 +4168,7 @@
       <w:lvlText w:val=""/>
       <w:lvlJc w:val="left"/>
       <w:pPr>
-        <w:ind w:left="2160" w:hanging="360"/>
+        <w:ind w:left="2211" w:hanging="360"/>
       </w:pPr>
       <w:rPr>
         <w:rFonts w:ascii="Wingdings" w:hAnsi="Wingdings" w:hint="default"/>
@@ -2071,7 +4180,7 @@
       <w:lvlText w:val=""/>
       <w:lvlJc w:val="left"/>
       <w:pPr>
-        <w:ind w:left="2880" w:hanging="360"/>
+        <w:ind w:left="2931" w:hanging="360"/>
       </w:pPr>
       <w:rPr>
         <w:rFonts w:ascii="Symbol" w:hAnsi="Symbol" w:hint="default"/>
@@ -2083,7 +4192,7 @@
       <w:lvlText w:val="o"/>
       <w:lvlJc w:val="left"/>
       <w:pPr>
-        <w:ind w:left="3600" w:hanging="360"/>
+        <w:ind w:left="3651" w:hanging="360"/>
       </w:pPr>
       <w:rPr>
         <w:rFonts w:ascii="Courier New" w:hAnsi="Courier New" w:hint="default"/>
@@ -2095,7 +4204,7 @@
       <w:lvlText w:val=""/>
       <w:lvlJc w:val="left"/>
       <w:pPr>
-        <w:ind w:left="4320" w:hanging="360"/>
+        <w:ind w:left="4371" w:hanging="360"/>
       </w:pPr>
       <w:rPr>
         <w:rFonts w:ascii="Wingdings" w:hAnsi="Wingdings" w:hint="default"/>
@@ -2107,7 +4216,7 @@
       <w:lvlText w:val=""/>
       <w:lvlJc w:val="left"/>
       <w:pPr>
-        <w:ind w:left="5040" w:hanging="360"/>
+        <w:ind w:left="5091" w:hanging="360"/>
       </w:pPr>
       <w:rPr>
         <w:rFonts w:ascii="Symbol" w:hAnsi="Symbol" w:hint="default"/>
@@ -2119,7 +4228,7 @@
       <w:lvlText w:val="o"/>
       <w:lvlJc w:val="left"/>
       <w:pPr>
-        <w:ind w:left="5760" w:hanging="360"/>
+        <w:ind w:left="5811" w:hanging="360"/>
       </w:pPr>
       <w:rPr>
         <w:rFonts w:ascii="Courier New" w:hAnsi="Courier New" w:hint="default"/>
@@ -2131,7 +4240,7 @@
       <w:lvlText w:val=""/>
       <w:lvlJc w:val="left"/>
       <w:pPr>
-        <w:ind w:left="6480" w:hanging="360"/>
+        <w:ind w:left="6531" w:hanging="360"/>
       </w:pPr>
       <w:rPr>
         <w:rFonts w:ascii="Wingdings" w:hAnsi="Wingdings" w:hint="default"/>
@@ -2140,6 +4249,9 @@
   </w:abstractNum>
   <w:num w:numId="1">
     <w:abstractNumId w:val="0"/>
+  </w:num>
+  <w:num w:numId="2">
+    <w:abstractNumId w:val="1"/>
   </w:num>
 </w:numbering>
 </file>
@@ -2354,6 +4466,28 @@
       <w:szCs w:val="26"/>
     </w:rPr>
   </w:style>
+  <w:style w:type="paragraph" w:styleId="Titre3">
+    <w:name w:val="heading 3"/>
+    <w:basedOn w:val="Normal"/>
+    <w:next w:val="Normal"/>
+    <w:link w:val="Titre3Car"/>
+    <w:uiPriority w:val="9"/>
+    <w:unhideWhenUsed/>
+    <w:qFormat/>
+    <w:rsid w:val="005F76E9"/>
+    <w:pPr>
+      <w:keepNext/>
+      <w:keepLines/>
+      <w:spacing w:before="200"/>
+      <w:outlineLvl w:val="2"/>
+    </w:pPr>
+    <w:rPr>
+      <w:rFonts w:asciiTheme="majorHAnsi" w:eastAsiaTheme="majorEastAsia" w:hAnsiTheme="majorHAnsi" w:cstheme="majorBidi"/>
+      <w:b/>
+      <w:bCs/>
+      <w:color w:val="4F81BD" w:themeColor="accent1"/>
+    </w:rPr>
+  </w:style>
   <w:style w:type="character" w:default="1" w:styleId="Policepardfaut">
     <w:name w:val="Default Paragraph Font"/>
     <w:uiPriority w:val="1"/>
@@ -2501,6 +4635,20 @@
     <w:rPr>
       <w:color w:val="0000FF" w:themeColor="hyperlink"/>
       <w:u w:val="single"/>
+    </w:rPr>
+  </w:style>
+  <w:style w:type="character" w:customStyle="1" w:styleId="Titre3Car">
+    <w:name w:val="Titre 3 Car"/>
+    <w:basedOn w:val="Policepardfaut"/>
+    <w:link w:val="Titre3"/>
+    <w:uiPriority w:val="9"/>
+    <w:rsid w:val="005F76E9"/>
+    <w:rPr>
+      <w:rFonts w:asciiTheme="majorHAnsi" w:eastAsiaTheme="majorEastAsia" w:hAnsiTheme="majorHAnsi" w:cstheme="majorBidi"/>
+      <w:b/>
+      <w:bCs/>
+      <w:color w:val="4F81BD" w:themeColor="accent1"/>
+      <w:lang w:val="en-US"/>
     </w:rPr>
   </w:style>
 </w:styles>
@@ -2716,6 +4864,28 @@
       <w:szCs w:val="26"/>
     </w:rPr>
   </w:style>
+  <w:style w:type="paragraph" w:styleId="Titre3">
+    <w:name w:val="heading 3"/>
+    <w:basedOn w:val="Normal"/>
+    <w:next w:val="Normal"/>
+    <w:link w:val="Titre3Car"/>
+    <w:uiPriority w:val="9"/>
+    <w:unhideWhenUsed/>
+    <w:qFormat/>
+    <w:rsid w:val="005F76E9"/>
+    <w:pPr>
+      <w:keepNext/>
+      <w:keepLines/>
+      <w:spacing w:before="200"/>
+      <w:outlineLvl w:val="2"/>
+    </w:pPr>
+    <w:rPr>
+      <w:rFonts w:asciiTheme="majorHAnsi" w:eastAsiaTheme="majorEastAsia" w:hAnsiTheme="majorHAnsi" w:cstheme="majorBidi"/>
+      <w:b/>
+      <w:bCs/>
+      <w:color w:val="4F81BD" w:themeColor="accent1"/>
+    </w:rPr>
+  </w:style>
   <w:style w:type="character" w:default="1" w:styleId="Policepardfaut">
     <w:name w:val="Default Paragraph Font"/>
     <w:uiPriority w:val="1"/>
@@ -2863,6 +5033,20 @@
     <w:rPr>
       <w:color w:val="0000FF" w:themeColor="hyperlink"/>
       <w:u w:val="single"/>
+    </w:rPr>
+  </w:style>
+  <w:style w:type="character" w:customStyle="1" w:styleId="Titre3Car">
+    <w:name w:val="Titre 3 Car"/>
+    <w:basedOn w:val="Policepardfaut"/>
+    <w:link w:val="Titre3"/>
+    <w:uiPriority w:val="9"/>
+    <w:rsid w:val="005F76E9"/>
+    <w:rPr>
+      <w:rFonts w:asciiTheme="majorHAnsi" w:eastAsiaTheme="majorEastAsia" w:hAnsiTheme="majorHAnsi" w:cstheme="majorBidi"/>
+      <w:b/>
+      <w:bCs/>
+      <w:color w:val="4F81BD" w:themeColor="accent1"/>
+      <w:lang w:val="en-US"/>
     </w:rPr>
   </w:style>
 </w:styles>
